--- a/Report/22.5.2018report.docx
+++ b/Report/22.5.2018report.docx
@@ -431,14 +431,18 @@
             <w:pPr>
               <w:jc w:val="center"/>
               <w:rPr>
-                <w:rFonts w:ascii="Arial" w:hAnsi="Arial" w:cs="Arial"/>
-                <w:bCs/>
+                <w:rFonts w:cstheme="minorHAnsi"/>
+                <w:bCs/>
+                <w:sz w:val="28"/>
+                <w:szCs w:val="28"/>
               </w:rPr>
             </w:pPr>
             <w:r>
               <w:rPr>
-                <w:rFonts w:ascii="Arial" w:hAnsi="Arial" w:cs="Arial"/>
-                <w:bCs/>
+                <w:rFonts w:cstheme="minorHAnsi"/>
+                <w:bCs/>
+                <w:sz w:val="28"/>
+                <w:szCs w:val="28"/>
               </w:rPr>
               <w:t>1</w:t>
             </w:r>
@@ -452,14 +456,18 @@
             <w:pPr>
               <w:jc w:val="center"/>
               <w:rPr>
-                <w:rFonts w:ascii="Arial" w:hAnsi="Arial" w:cs="Arial"/>
-                <w:bCs/>
+                <w:rFonts w:cstheme="minorHAnsi"/>
+                <w:bCs/>
+                <w:sz w:val="28"/>
+                <w:szCs w:val="28"/>
               </w:rPr>
             </w:pPr>
             <w:r>
               <w:rPr>
-                <w:rFonts w:ascii="Arial" w:hAnsi="Arial" w:cs="Arial"/>
-                <w:bCs/>
+                <w:rFonts w:cstheme="minorHAnsi"/>
+                <w:bCs/>
+                <w:sz w:val="28"/>
+                <w:szCs w:val="28"/>
               </w:rPr>
               <w:t>21.5.2018</w:t>
             </w:r>
@@ -473,14 +481,18 @@
             <w:pPr>
               <w:jc w:val="center"/>
               <w:rPr>
-                <w:rFonts w:ascii="Arial" w:hAnsi="Arial" w:cs="Arial"/>
-                <w:bCs/>
+                <w:rFonts w:cstheme="minorHAnsi"/>
+                <w:bCs/>
+                <w:sz w:val="28"/>
+                <w:szCs w:val="28"/>
               </w:rPr>
             </w:pPr>
             <w:r>
               <w:rPr>
-                <w:rFonts w:ascii="Arial" w:hAnsi="Arial" w:cs="Arial"/>
-                <w:bCs/>
+                <w:rFonts w:cstheme="minorHAnsi"/>
+                <w:bCs/>
+                <w:sz w:val="28"/>
+                <w:szCs w:val="28"/>
               </w:rPr>
               <w:t>Holiday</w:t>
             </w:r>
@@ -494,9 +506,11 @@
             <w:pPr>
               <w:jc w:val="center"/>
               <w:rPr>
-                <w:rFonts w:ascii="Arial" w:hAnsi="Arial" w:cs="Arial"/>
+                <w:rFonts w:cstheme="minorHAnsi"/>
                 <w:b/>
                 <w:bCs/>
+                <w:sz w:val="28"/>
+                <w:szCs w:val="28"/>
               </w:rPr>
             </w:pPr>
           </w:p>
@@ -509,9 +523,11 @@
             <w:pPr>
               <w:jc w:val="center"/>
               <w:rPr>
-                <w:rFonts w:ascii="Arial" w:hAnsi="Arial" w:cs="Arial"/>
+                <w:rFonts w:cstheme="minorHAnsi"/>
                 <w:b/>
                 <w:bCs/>
+                <w:sz w:val="28"/>
+                <w:szCs w:val="28"/>
               </w:rPr>
             </w:pPr>
           </w:p>
@@ -529,15 +545,18 @@
             <w:pPr>
               <w:jc w:val="center"/>
               <w:rPr>
-                <w:rFonts w:ascii="Arial" w:hAnsi="Arial" w:cs="Arial"/>
-                <w:bCs/>
-              </w:rPr>
-            </w:pPr>
-            <w:bookmarkStart w:id="0" w:name="_GoBack"/>
+                <w:rFonts w:cstheme="minorHAnsi"/>
+                <w:bCs/>
+                <w:sz w:val="28"/>
+                <w:szCs w:val="28"/>
+              </w:rPr>
+            </w:pPr>
             <w:r>
               <w:rPr>
-                <w:rFonts w:ascii="Arial" w:hAnsi="Arial" w:cs="Arial"/>
-                <w:bCs/>
+                <w:rFonts w:cstheme="minorHAnsi"/>
+                <w:bCs/>
+                <w:sz w:val="28"/>
+                <w:szCs w:val="28"/>
               </w:rPr>
               <w:t>2</w:t>
             </w:r>
@@ -551,14 +570,18 @@
             <w:pPr>
               <w:jc w:val="center"/>
               <w:rPr>
-                <w:rFonts w:ascii="Arial" w:hAnsi="Arial" w:cs="Arial"/>
-                <w:bCs/>
+                <w:rFonts w:cstheme="minorHAnsi"/>
+                <w:bCs/>
+                <w:sz w:val="28"/>
+                <w:szCs w:val="28"/>
               </w:rPr>
             </w:pPr>
             <w:r>
               <w:rPr>
-                <w:rFonts w:ascii="Arial" w:hAnsi="Arial" w:cs="Arial"/>
-                <w:bCs/>
+                <w:rFonts w:cstheme="minorHAnsi"/>
+                <w:bCs/>
+                <w:sz w:val="28"/>
+                <w:szCs w:val="28"/>
               </w:rPr>
               <w:t>22.5.2018</w:t>
             </w:r>
@@ -576,14 +599,18 @@
                 <w:numId w:val="8"/>
               </w:numPr>
               <w:rPr>
-                <w:rFonts w:ascii="Myanmar Text" w:hAnsi="Myanmar Text" w:cs="Myanmar Text"/>
-                <w:bCs/>
+                <w:rFonts w:cstheme="minorHAnsi"/>
+                <w:bCs/>
+                <w:sz w:val="28"/>
+                <w:szCs w:val="28"/>
               </w:rPr>
             </w:pPr>
             <w:r>
               <w:rPr>
-                <w:rFonts w:ascii="Myanmar Text" w:hAnsi="Myanmar Text" w:cs="Myanmar Text"/>
-                <w:bCs/>
+                <w:rFonts w:cstheme="minorHAnsi"/>
+                <w:bCs/>
+                <w:sz w:val="28"/>
+                <w:szCs w:val="28"/>
               </w:rPr>
               <w:t>Attended Meeting</w:t>
             </w:r>
@@ -596,30 +623,38 @@
                 <w:numId w:val="8"/>
               </w:numPr>
               <w:rPr>
-                <w:rFonts w:ascii="Myanmar Text" w:hAnsi="Myanmar Text" w:cs="Myanmar Text"/>
-                <w:bCs/>
+                <w:rFonts w:cstheme="minorHAnsi"/>
+                <w:bCs/>
+                <w:sz w:val="28"/>
+                <w:szCs w:val="28"/>
               </w:rPr>
             </w:pPr>
             <w:r>
               <w:rPr>
-                <w:rFonts w:ascii="Myanmar Text" w:hAnsi="Myanmar Text" w:cs="Myanmar Text"/>
-                <w:bCs/>
+                <w:rFonts w:cstheme="minorHAnsi"/>
+                <w:bCs/>
+                <w:sz w:val="28"/>
+                <w:szCs w:val="28"/>
               </w:rPr>
               <w:t xml:space="preserve">Updated </w:t>
             </w:r>
             <w:proofErr w:type="spellStart"/>
             <w:r>
               <w:rPr>
-                <w:rFonts w:ascii="Myanmar Text" w:hAnsi="Myanmar Text" w:cs="Myanmar Text"/>
-                <w:bCs/>
+                <w:rFonts w:cstheme="minorHAnsi"/>
+                <w:bCs/>
+                <w:sz w:val="28"/>
+                <w:szCs w:val="28"/>
               </w:rPr>
               <w:t>Bizleap</w:t>
             </w:r>
             <w:proofErr w:type="spellEnd"/>
             <w:r>
               <w:rPr>
-                <w:rFonts w:ascii="Myanmar Text" w:hAnsi="Myanmar Text" w:cs="Myanmar Text"/>
-                <w:bCs/>
+                <w:rFonts w:cstheme="minorHAnsi"/>
+                <w:bCs/>
+                <w:sz w:val="28"/>
+                <w:szCs w:val="28"/>
               </w:rPr>
               <w:t xml:space="preserve"> Data Service Project</w:t>
             </w:r>
@@ -632,14 +667,18 @@
                 <w:numId w:val="8"/>
               </w:numPr>
               <w:rPr>
-                <w:rFonts w:ascii="Myanmar Text" w:hAnsi="Myanmar Text" w:cs="Myanmar Text"/>
-                <w:bCs/>
+                <w:rFonts w:cstheme="minorHAnsi"/>
+                <w:bCs/>
+                <w:sz w:val="28"/>
+                <w:szCs w:val="28"/>
               </w:rPr>
             </w:pPr>
             <w:r>
               <w:rPr>
-                <w:rFonts w:ascii="Myanmar Text" w:hAnsi="Myanmar Text" w:cs="Myanmar Text"/>
-                <w:bCs/>
+                <w:rFonts w:cstheme="minorHAnsi"/>
+                <w:bCs/>
+                <w:sz w:val="28"/>
+                <w:szCs w:val="28"/>
               </w:rPr>
               <w:t>Review SND Application</w:t>
             </w:r>
@@ -652,14 +691,18 @@
                 <w:numId w:val="8"/>
               </w:numPr>
               <w:rPr>
-                <w:rFonts w:ascii="Myanmar Text" w:hAnsi="Myanmar Text" w:cs="Myanmar Text"/>
-                <w:bCs/>
+                <w:rFonts w:cstheme="minorHAnsi"/>
+                <w:bCs/>
+                <w:sz w:val="28"/>
+                <w:szCs w:val="28"/>
               </w:rPr>
             </w:pPr>
             <w:r>
               <w:rPr>
-                <w:rFonts w:ascii="Myanmar Text" w:hAnsi="Myanmar Text" w:cs="Myanmar Text"/>
-                <w:bCs/>
+                <w:rFonts w:cstheme="minorHAnsi"/>
+                <w:bCs/>
+                <w:sz w:val="28"/>
+                <w:szCs w:val="28"/>
               </w:rPr>
               <w:t>Test Script</w:t>
             </w:r>
@@ -673,14 +716,18 @@
             <w:pPr>
               <w:jc w:val="center"/>
               <w:rPr>
-                <w:rFonts w:ascii="Arial" w:hAnsi="Arial" w:cs="Arial"/>
-                <w:bCs/>
+                <w:rFonts w:cstheme="minorHAnsi"/>
+                <w:bCs/>
+                <w:sz w:val="28"/>
+                <w:szCs w:val="28"/>
               </w:rPr>
             </w:pPr>
             <w:r>
               <w:rPr>
-                <w:rFonts w:ascii="Arial" w:hAnsi="Arial" w:cs="Arial"/>
-                <w:bCs/>
+                <w:rFonts w:cstheme="minorHAnsi"/>
+                <w:bCs/>
+                <w:sz w:val="28"/>
+                <w:szCs w:val="28"/>
               </w:rPr>
               <w:t>Finish</w:t>
             </w:r>
@@ -694,15 +741,16 @@
             <w:pPr>
               <w:jc w:val="center"/>
               <w:rPr>
-                <w:rFonts w:ascii="Arial" w:hAnsi="Arial" w:cs="Arial"/>
+                <w:rFonts w:cstheme="minorHAnsi"/>
                 <w:b/>
                 <w:bCs/>
+                <w:sz w:val="28"/>
+                <w:szCs w:val="28"/>
               </w:rPr>
             </w:pPr>
           </w:p>
         </w:tc>
       </w:tr>
-      <w:bookmarkEnd w:id="0"/>
       <w:tr>
         <w:trPr>
           <w:trHeight w:val="849"/>
@@ -715,10 +763,21 @@
             <w:pPr>
               <w:jc w:val="center"/>
               <w:rPr>
-                <w:rFonts w:ascii="Arial" w:hAnsi="Arial" w:cs="Arial"/>
-                <w:bCs/>
-              </w:rPr>
-            </w:pPr>
+                <w:rFonts w:cstheme="minorHAnsi"/>
+                <w:bCs/>
+                <w:sz w:val="28"/>
+                <w:szCs w:val="28"/>
+              </w:rPr>
+            </w:pPr>
+            <w:r>
+              <w:rPr>
+                <w:rFonts w:cstheme="minorHAnsi"/>
+                <w:bCs/>
+                <w:sz w:val="28"/>
+                <w:szCs w:val="28"/>
+              </w:rPr>
+              <w:t>3</w:t>
+            </w:r>
           </w:p>
         </w:tc>
         <w:tc>
@@ -729,10 +788,21 @@
             <w:pPr>
               <w:jc w:val="center"/>
               <w:rPr>
-                <w:rFonts w:ascii="Arial" w:hAnsi="Arial" w:cs="Arial"/>
-                <w:bCs/>
-              </w:rPr>
-            </w:pPr>
+                <w:rFonts w:cstheme="minorHAnsi"/>
+                <w:bCs/>
+                <w:sz w:val="28"/>
+                <w:szCs w:val="28"/>
+              </w:rPr>
+            </w:pPr>
+            <w:r>
+              <w:rPr>
+                <w:rFonts w:cstheme="minorHAnsi"/>
+                <w:bCs/>
+                <w:sz w:val="28"/>
+                <w:szCs w:val="28"/>
+              </w:rPr>
+              <w:t>23.5.2018</w:t>
+            </w:r>
           </w:p>
         </w:tc>
         <w:tc>
@@ -741,9 +811,246 @@
           </w:tcPr>
           <w:p>
             <w:pPr>
-              <w:rPr>
-                <w:rFonts w:ascii="Arial" w:hAnsi="Arial" w:cs="Arial"/>
-                <w:bCs/>
+              <w:pStyle w:val="ListParagraph"/>
+              <w:numPr>
+                <w:ilvl w:val="0"/>
+                <w:numId w:val="9"/>
+              </w:numPr>
+              <w:rPr>
+                <w:rFonts w:cstheme="minorHAnsi"/>
+                <w:bCs/>
+                <w:sz w:val="28"/>
+                <w:szCs w:val="28"/>
+              </w:rPr>
+            </w:pPr>
+            <w:r>
+              <w:rPr>
+                <w:rFonts w:cstheme="minorHAnsi"/>
+                <w:bCs/>
+                <w:sz w:val="28"/>
+                <w:szCs w:val="28"/>
+              </w:rPr>
+              <w:t>Attended Meeting</w:t>
+            </w:r>
+          </w:p>
+          <w:p>
+            <w:pPr>
+              <w:pStyle w:val="ListParagraph"/>
+              <w:numPr>
+                <w:ilvl w:val="0"/>
+                <w:numId w:val="9"/>
+              </w:numPr>
+              <w:rPr>
+                <w:rFonts w:cstheme="minorHAnsi"/>
+                <w:bCs/>
+                <w:sz w:val="28"/>
+                <w:szCs w:val="28"/>
+              </w:rPr>
+            </w:pPr>
+            <w:r>
+              <w:rPr>
+                <w:rFonts w:cstheme="minorHAnsi"/>
+                <w:bCs/>
+                <w:sz w:val="28"/>
+                <w:szCs w:val="28"/>
+              </w:rPr>
+              <w:t xml:space="preserve">Refactoring </w:t>
+            </w:r>
+            <w:proofErr w:type="spellStart"/>
+            <w:r>
+              <w:rPr>
+                <w:rFonts w:cstheme="minorHAnsi"/>
+                <w:bCs/>
+                <w:sz w:val="28"/>
+                <w:szCs w:val="28"/>
+              </w:rPr>
+              <w:t>Bizleap</w:t>
+            </w:r>
+            <w:proofErr w:type="spellEnd"/>
+            <w:r>
+              <w:rPr>
+                <w:rFonts w:cstheme="minorHAnsi"/>
+                <w:bCs/>
+                <w:sz w:val="28"/>
+                <w:szCs w:val="28"/>
+              </w:rPr>
+              <w:t xml:space="preserve"> Data Service project</w:t>
+            </w:r>
+          </w:p>
+          <w:p>
+            <w:pPr>
+              <w:pStyle w:val="ListParagraph"/>
+              <w:numPr>
+                <w:ilvl w:val="0"/>
+                <w:numId w:val="9"/>
+              </w:numPr>
+              <w:rPr>
+                <w:rFonts w:cstheme="minorHAnsi"/>
+                <w:bCs/>
+                <w:sz w:val="28"/>
+                <w:szCs w:val="28"/>
+              </w:rPr>
+            </w:pPr>
+            <w:r>
+              <w:rPr>
+                <w:rFonts w:cstheme="minorHAnsi"/>
+                <w:bCs/>
+                <w:sz w:val="28"/>
+                <w:szCs w:val="28"/>
+              </w:rPr>
+              <w:t xml:space="preserve">Junit Test for </w:t>
+            </w:r>
+            <w:proofErr w:type="spellStart"/>
+            <w:r>
+              <w:rPr>
+                <w:rFonts w:cstheme="minorHAnsi"/>
+                <w:bCs/>
+                <w:sz w:val="28"/>
+                <w:szCs w:val="28"/>
+              </w:rPr>
+              <w:t>CompanyServiceImpl</w:t>
+            </w:r>
+            <w:proofErr w:type="spellEnd"/>
+            <w:r>
+              <w:rPr>
+                <w:rFonts w:cstheme="minorHAnsi"/>
+                <w:bCs/>
+                <w:sz w:val="28"/>
+                <w:szCs w:val="28"/>
+              </w:rPr>
+              <w:t xml:space="preserve"> and </w:t>
+            </w:r>
+            <w:proofErr w:type="spellStart"/>
+            <w:r>
+              <w:rPr>
+                <w:rFonts w:cstheme="minorHAnsi"/>
+                <w:bCs/>
+                <w:sz w:val="28"/>
+                <w:szCs w:val="28"/>
+              </w:rPr>
+              <w:t>EmployeeServiceImpl</w:t>
+            </w:r>
+            <w:proofErr w:type="spellEnd"/>
+          </w:p>
+          <w:p>
+            <w:pPr>
+              <w:pStyle w:val="ListParagraph"/>
+              <w:numPr>
+                <w:ilvl w:val="0"/>
+                <w:numId w:val="9"/>
+              </w:numPr>
+              <w:rPr>
+                <w:rFonts w:cstheme="minorHAnsi"/>
+                <w:bCs/>
+                <w:sz w:val="28"/>
+                <w:szCs w:val="28"/>
+              </w:rPr>
+            </w:pPr>
+            <w:r>
+              <w:rPr>
+                <w:rFonts w:cstheme="minorHAnsi"/>
+                <w:bCs/>
+                <w:sz w:val="28"/>
+                <w:szCs w:val="28"/>
+              </w:rPr>
+              <w:t xml:space="preserve">Learn </w:t>
+            </w:r>
+            <w:proofErr w:type="spellStart"/>
+            <w:r>
+              <w:rPr>
+                <w:rFonts w:cstheme="minorHAnsi"/>
+                <w:bCs/>
+                <w:sz w:val="28"/>
+                <w:szCs w:val="28"/>
+              </w:rPr>
+              <w:t>Hibernate’s</w:t>
+            </w:r>
+            <w:proofErr w:type="spellEnd"/>
+            <w:r>
+              <w:rPr>
+                <w:rFonts w:cstheme="minorHAnsi"/>
+                <w:bCs/>
+                <w:sz w:val="28"/>
+                <w:szCs w:val="28"/>
+              </w:rPr>
+              <w:t xml:space="preserve"> Fetch Type</w:t>
+            </w:r>
+          </w:p>
+          <w:p>
+            <w:pPr>
+              <w:pStyle w:val="ListParagraph"/>
+              <w:numPr>
+                <w:ilvl w:val="0"/>
+                <w:numId w:val="9"/>
+              </w:numPr>
+              <w:rPr>
+                <w:rFonts w:cstheme="minorHAnsi"/>
+                <w:bCs/>
+                <w:sz w:val="28"/>
+                <w:szCs w:val="28"/>
+              </w:rPr>
+            </w:pPr>
+            <w:r>
+              <w:rPr>
+                <w:rFonts w:cstheme="minorHAnsi"/>
+                <w:bCs/>
+                <w:sz w:val="28"/>
+                <w:szCs w:val="28"/>
+              </w:rPr>
+              <w:t>Inserted factory list in excel</w:t>
+            </w:r>
+          </w:p>
+          <w:p>
+            <w:pPr>
+              <w:pStyle w:val="ListParagraph"/>
+              <w:numPr>
+                <w:ilvl w:val="0"/>
+                <w:numId w:val="9"/>
+              </w:numPr>
+              <w:rPr>
+                <w:rFonts w:cstheme="minorHAnsi"/>
+                <w:bCs/>
+                <w:sz w:val="28"/>
+                <w:szCs w:val="28"/>
+              </w:rPr>
+            </w:pPr>
+            <w:r>
+              <w:rPr>
+                <w:rFonts w:cstheme="minorHAnsi"/>
+                <w:bCs/>
+                <w:sz w:val="28"/>
+                <w:szCs w:val="28"/>
+              </w:rPr>
+              <w:t xml:space="preserve">Did new </w:t>
+            </w:r>
+            <w:proofErr w:type="spellStart"/>
+            <w:r>
+              <w:rPr>
+                <w:rFonts w:cstheme="minorHAnsi"/>
+                <w:bCs/>
+                <w:sz w:val="28"/>
+                <w:szCs w:val="28"/>
+              </w:rPr>
+              <w:t>BizLeap</w:t>
+            </w:r>
+            <w:proofErr w:type="spellEnd"/>
+            <w:r>
+              <w:rPr>
+                <w:rFonts w:cstheme="minorHAnsi"/>
+                <w:bCs/>
+                <w:sz w:val="28"/>
+                <w:szCs w:val="28"/>
+              </w:rPr>
+              <w:t xml:space="preserve"> Data Service Project by adding Department</w:t>
+            </w:r>
+          </w:p>
+          <w:p>
+            <w:pPr>
+              <w:rPr>
+                <w:rFonts w:cstheme="minorHAnsi"/>
+                <w:bCs/>
+                <w:sz w:val="28"/>
+                <w:szCs w:val="28"/>
               </w:rPr>
             </w:pPr>
           </w:p>
@@ -756,10 +1063,24 @@
             <w:pPr>
               <w:jc w:val="center"/>
               <w:rPr>
-                <w:rFonts w:ascii="Arial" w:hAnsi="Arial" w:cs="Arial"/>
-                <w:bCs/>
-              </w:rPr>
-            </w:pPr>
+                <w:rFonts w:cstheme="minorHAnsi"/>
+                <w:bCs/>
+                <w:sz w:val="28"/>
+                <w:szCs w:val="28"/>
+              </w:rPr>
+            </w:pPr>
+            <w:bookmarkStart w:id="0" w:name="_GoBack"/>
+            <w:bookmarkEnd w:id="0"/>
+            <w:r>
+              <w:rPr>
+                <w:rFonts w:cstheme="minorHAnsi"/>
+                <w:bCs/>
+                <w:sz w:val="28"/>
+                <w:szCs w:val="28"/>
+              </w:rPr>
+              <w:lastRenderedPageBreak/>
+              <w:t>Finish</w:t>
+            </w:r>
           </w:p>
         </w:tc>
         <w:tc>
@@ -770,8 +1091,10 @@
             <w:pPr>
               <w:jc w:val="center"/>
               <w:rPr>
-                <w:rFonts w:ascii="Arial" w:hAnsi="Arial" w:cs="Arial"/>
-                <w:bCs/>
+                <w:rFonts w:cstheme="minorHAnsi"/>
+                <w:bCs/>
+                <w:sz w:val="28"/>
+                <w:szCs w:val="28"/>
               </w:rPr>
             </w:pPr>
           </w:p>
@@ -789,8 +1112,10 @@
             <w:pPr>
               <w:jc w:val="center"/>
               <w:rPr>
-                <w:rFonts w:ascii="Arial" w:hAnsi="Arial" w:cs="Arial"/>
-                <w:bCs/>
+                <w:rFonts w:cstheme="minorHAnsi"/>
+                <w:bCs/>
+                <w:sz w:val="28"/>
+                <w:szCs w:val="28"/>
               </w:rPr>
             </w:pPr>
           </w:p>
@@ -803,8 +1128,10 @@
             <w:pPr>
               <w:jc w:val="center"/>
               <w:rPr>
-                <w:rFonts w:ascii="Arial" w:hAnsi="Arial" w:cs="Arial"/>
-                <w:bCs/>
+                <w:rFonts w:cstheme="minorHAnsi"/>
+                <w:bCs/>
+                <w:sz w:val="28"/>
+                <w:szCs w:val="28"/>
               </w:rPr>
             </w:pPr>
           </w:p>
@@ -816,8 +1143,10 @@
           <w:p>
             <w:pPr>
               <w:rPr>
-                <w:rFonts w:ascii="Arial" w:hAnsi="Arial" w:cs="Arial"/>
-                <w:bCs/>
+                <w:rFonts w:cstheme="minorHAnsi"/>
+                <w:bCs/>
+                <w:sz w:val="28"/>
+                <w:szCs w:val="28"/>
               </w:rPr>
             </w:pPr>
           </w:p>
@@ -830,8 +1159,10 @@
             <w:pPr>
               <w:jc w:val="center"/>
               <w:rPr>
-                <w:rFonts w:ascii="Arial" w:hAnsi="Arial" w:cs="Arial"/>
-                <w:bCs/>
+                <w:rFonts w:cstheme="minorHAnsi"/>
+                <w:bCs/>
+                <w:sz w:val="28"/>
+                <w:szCs w:val="28"/>
               </w:rPr>
             </w:pPr>
           </w:p>
@@ -844,8 +1175,10 @@
             <w:pPr>
               <w:jc w:val="center"/>
               <w:rPr>
-                <w:rFonts w:ascii="Arial" w:hAnsi="Arial" w:cs="Arial"/>
-                <w:bCs/>
+                <w:rFonts w:cstheme="minorHAnsi"/>
+                <w:bCs/>
+                <w:sz w:val="28"/>
+                <w:szCs w:val="28"/>
               </w:rPr>
             </w:pPr>
           </w:p>
@@ -863,8 +1196,10 @@
             <w:pPr>
               <w:jc w:val="center"/>
               <w:rPr>
-                <w:rFonts w:ascii="Arial" w:hAnsi="Arial" w:cs="Arial"/>
-                <w:bCs/>
+                <w:rFonts w:cstheme="minorHAnsi"/>
+                <w:bCs/>
+                <w:sz w:val="28"/>
+                <w:szCs w:val="28"/>
               </w:rPr>
             </w:pPr>
           </w:p>
@@ -877,8 +1212,10 @@
             <w:pPr>
               <w:jc w:val="center"/>
               <w:rPr>
-                <w:rFonts w:ascii="Arial" w:hAnsi="Arial" w:cs="Arial"/>
-                <w:bCs/>
+                <w:rFonts w:cstheme="minorHAnsi"/>
+                <w:bCs/>
+                <w:sz w:val="28"/>
+                <w:szCs w:val="28"/>
               </w:rPr>
             </w:pPr>
           </w:p>
@@ -890,8 +1227,10 @@
           <w:p>
             <w:pPr>
               <w:rPr>
-                <w:rFonts w:ascii="Arial" w:hAnsi="Arial" w:cs="Arial"/>
-                <w:bCs/>
+                <w:rFonts w:cstheme="minorHAnsi"/>
+                <w:bCs/>
+                <w:sz w:val="28"/>
+                <w:szCs w:val="28"/>
               </w:rPr>
             </w:pPr>
           </w:p>
@@ -904,8 +1243,10 @@
             <w:pPr>
               <w:jc w:val="center"/>
               <w:rPr>
-                <w:rFonts w:ascii="Arial" w:hAnsi="Arial" w:cs="Arial"/>
-                <w:bCs/>
+                <w:rFonts w:cstheme="minorHAnsi"/>
+                <w:bCs/>
+                <w:sz w:val="28"/>
+                <w:szCs w:val="28"/>
               </w:rPr>
             </w:pPr>
           </w:p>
@@ -918,8 +1259,10 @@
             <w:pPr>
               <w:jc w:val="center"/>
               <w:rPr>
-                <w:rFonts w:ascii="Arial" w:hAnsi="Arial" w:cs="Arial"/>
-                <w:bCs/>
+                <w:rFonts w:cstheme="minorHAnsi"/>
+                <w:bCs/>
+                <w:sz w:val="28"/>
+                <w:szCs w:val="28"/>
               </w:rPr>
             </w:pPr>
           </w:p>
@@ -937,8 +1280,10 @@
             <w:pPr>
               <w:jc w:val="center"/>
               <w:rPr>
-                <w:rFonts w:ascii="Arial" w:hAnsi="Arial" w:cs="Arial"/>
-                <w:bCs/>
+                <w:rFonts w:cstheme="minorHAnsi"/>
+                <w:bCs/>
+                <w:sz w:val="28"/>
+                <w:szCs w:val="28"/>
               </w:rPr>
             </w:pPr>
           </w:p>
@@ -951,8 +1296,10 @@
             <w:pPr>
               <w:jc w:val="center"/>
               <w:rPr>
-                <w:rFonts w:ascii="Arial" w:hAnsi="Arial" w:cs="Arial"/>
-                <w:bCs/>
+                <w:rFonts w:cstheme="minorHAnsi"/>
+                <w:bCs/>
+                <w:sz w:val="28"/>
+                <w:szCs w:val="28"/>
               </w:rPr>
             </w:pPr>
           </w:p>
@@ -965,8 +1312,10 @@
             <w:pPr>
               <w:jc w:val="center"/>
               <w:rPr>
-                <w:rFonts w:ascii="Arial" w:hAnsi="Arial" w:cs="Arial"/>
-                <w:bCs/>
+                <w:rFonts w:cstheme="minorHAnsi"/>
+                <w:bCs/>
+                <w:sz w:val="28"/>
+                <w:szCs w:val="28"/>
               </w:rPr>
             </w:pPr>
           </w:p>
@@ -979,8 +1328,10 @@
             <w:pPr>
               <w:jc w:val="center"/>
               <w:rPr>
-                <w:rFonts w:ascii="Arial" w:hAnsi="Arial" w:cs="Arial"/>
-                <w:bCs/>
+                <w:rFonts w:cstheme="minorHAnsi"/>
+                <w:bCs/>
+                <w:sz w:val="28"/>
+                <w:szCs w:val="28"/>
               </w:rPr>
             </w:pPr>
           </w:p>
@@ -993,8 +1344,10 @@
             <w:pPr>
               <w:jc w:val="center"/>
               <w:rPr>
-                <w:rFonts w:ascii="Arial" w:hAnsi="Arial" w:cs="Arial"/>
-                <w:bCs/>
+                <w:rFonts w:cstheme="minorHAnsi"/>
+                <w:bCs/>
+                <w:sz w:val="28"/>
+                <w:szCs w:val="28"/>
               </w:rPr>
             </w:pPr>
           </w:p>
@@ -1012,8 +1365,10 @@
             <w:pPr>
               <w:jc w:val="center"/>
               <w:rPr>
-                <w:rFonts w:ascii="Arial" w:hAnsi="Arial" w:cs="Arial"/>
-                <w:bCs/>
+                <w:rFonts w:cstheme="minorHAnsi"/>
+                <w:bCs/>
+                <w:sz w:val="28"/>
+                <w:szCs w:val="28"/>
               </w:rPr>
             </w:pPr>
           </w:p>
@@ -1026,8 +1381,10 @@
             <w:pPr>
               <w:jc w:val="center"/>
               <w:rPr>
-                <w:rFonts w:ascii="Arial" w:hAnsi="Arial" w:cs="Arial"/>
-                <w:bCs/>
+                <w:rFonts w:cstheme="minorHAnsi"/>
+                <w:bCs/>
+                <w:sz w:val="28"/>
+                <w:szCs w:val="28"/>
               </w:rPr>
             </w:pPr>
           </w:p>
@@ -1040,8 +1397,10 @@
             <w:pPr>
               <w:jc w:val="center"/>
               <w:rPr>
-                <w:rFonts w:ascii="Arial" w:hAnsi="Arial" w:cs="Arial"/>
-                <w:bCs/>
+                <w:rFonts w:cstheme="minorHAnsi"/>
+                <w:bCs/>
+                <w:sz w:val="28"/>
+                <w:szCs w:val="28"/>
               </w:rPr>
             </w:pPr>
           </w:p>
@@ -1054,8 +1413,10 @@
             <w:pPr>
               <w:jc w:val="center"/>
               <w:rPr>
-                <w:rFonts w:ascii="Arial" w:hAnsi="Arial" w:cs="Arial"/>
-                <w:bCs/>
+                <w:rFonts w:cstheme="minorHAnsi"/>
+                <w:bCs/>
+                <w:sz w:val="28"/>
+                <w:szCs w:val="28"/>
               </w:rPr>
             </w:pPr>
           </w:p>
@@ -1068,8 +1429,10 @@
             <w:pPr>
               <w:jc w:val="center"/>
               <w:rPr>
-                <w:rFonts w:ascii="Arial" w:hAnsi="Arial" w:cs="Arial"/>
-                <w:bCs/>
+                <w:rFonts w:cstheme="minorHAnsi"/>
+                <w:bCs/>
+                <w:sz w:val="28"/>
+                <w:szCs w:val="28"/>
               </w:rPr>
             </w:pPr>
           </w:p>
@@ -1407,6 +1770,7 @@
           <w:sz w:val="24"/>
           <w:szCs w:val="24"/>
         </w:rPr>
+        <w:lastRenderedPageBreak/>
         <mc:AlternateContent>
           <mc:Choice Requires="wps">
             <w:drawing>
@@ -1976,6 +2340,119 @@
     </w:lvl>
   </w:abstractNum>
   <w:abstractNum w:abstractNumId="4" w15:restartNumberingAfterBreak="0">
+    <w:nsid w:val="2ADF72CE"/>
+    <w:multiLevelType w:val="hybridMultilevel"/>
+    <w:tmpl w:val="1AF2F79A"/>
+    <w:lvl w:ilvl="0" w:tplc="04090001">
+      <w:start w:val="1"/>
+      <w:numFmt w:val="bullet"/>
+      <w:lvlText w:val=""/>
+      <w:lvlJc w:val="left"/>
+      <w:pPr>
+        <w:ind w:left="720" w:hanging="360"/>
+      </w:pPr>
+      <w:rPr>
+        <w:rFonts w:ascii="Symbol" w:hAnsi="Symbol" w:hint="default"/>
+      </w:rPr>
+    </w:lvl>
+    <w:lvl w:ilvl="1" w:tplc="04090003" w:tentative="1">
+      <w:start w:val="1"/>
+      <w:numFmt w:val="bullet"/>
+      <w:lvlText w:val="o"/>
+      <w:lvlJc w:val="left"/>
+      <w:pPr>
+        <w:ind w:left="1440" w:hanging="360"/>
+      </w:pPr>
+      <w:rPr>
+        <w:rFonts w:ascii="Courier New" w:hAnsi="Courier New" w:cs="Courier New" w:hint="default"/>
+      </w:rPr>
+    </w:lvl>
+    <w:lvl w:ilvl="2" w:tplc="04090005" w:tentative="1">
+      <w:start w:val="1"/>
+      <w:numFmt w:val="bullet"/>
+      <w:lvlText w:val=""/>
+      <w:lvlJc w:val="left"/>
+      <w:pPr>
+        <w:ind w:left="2160" w:hanging="360"/>
+      </w:pPr>
+      <w:rPr>
+        <w:rFonts w:ascii="Wingdings" w:hAnsi="Wingdings" w:hint="default"/>
+      </w:rPr>
+    </w:lvl>
+    <w:lvl w:ilvl="3" w:tplc="04090001" w:tentative="1">
+      <w:start w:val="1"/>
+      <w:numFmt w:val="bullet"/>
+      <w:lvlText w:val=""/>
+      <w:lvlJc w:val="left"/>
+      <w:pPr>
+        <w:ind w:left="2880" w:hanging="360"/>
+      </w:pPr>
+      <w:rPr>
+        <w:rFonts w:ascii="Symbol" w:hAnsi="Symbol" w:hint="default"/>
+      </w:rPr>
+    </w:lvl>
+    <w:lvl w:ilvl="4" w:tplc="04090003" w:tentative="1">
+      <w:start w:val="1"/>
+      <w:numFmt w:val="bullet"/>
+      <w:lvlText w:val="o"/>
+      <w:lvlJc w:val="left"/>
+      <w:pPr>
+        <w:ind w:left="3600" w:hanging="360"/>
+      </w:pPr>
+      <w:rPr>
+        <w:rFonts w:ascii="Courier New" w:hAnsi="Courier New" w:cs="Courier New" w:hint="default"/>
+      </w:rPr>
+    </w:lvl>
+    <w:lvl w:ilvl="5" w:tplc="04090005" w:tentative="1">
+      <w:start w:val="1"/>
+      <w:numFmt w:val="bullet"/>
+      <w:lvlText w:val=""/>
+      <w:lvlJc w:val="left"/>
+      <w:pPr>
+        <w:ind w:left="4320" w:hanging="360"/>
+      </w:pPr>
+      <w:rPr>
+        <w:rFonts w:ascii="Wingdings" w:hAnsi="Wingdings" w:hint="default"/>
+      </w:rPr>
+    </w:lvl>
+    <w:lvl w:ilvl="6" w:tplc="04090001" w:tentative="1">
+      <w:start w:val="1"/>
+      <w:numFmt w:val="bullet"/>
+      <w:lvlText w:val=""/>
+      <w:lvlJc w:val="left"/>
+      <w:pPr>
+        <w:ind w:left="5040" w:hanging="360"/>
+      </w:pPr>
+      <w:rPr>
+        <w:rFonts w:ascii="Symbol" w:hAnsi="Symbol" w:hint="default"/>
+      </w:rPr>
+    </w:lvl>
+    <w:lvl w:ilvl="7" w:tplc="04090003" w:tentative="1">
+      <w:start w:val="1"/>
+      <w:numFmt w:val="bullet"/>
+      <w:lvlText w:val="o"/>
+      <w:lvlJc w:val="left"/>
+      <w:pPr>
+        <w:ind w:left="5760" w:hanging="360"/>
+      </w:pPr>
+      <w:rPr>
+        <w:rFonts w:ascii="Courier New" w:hAnsi="Courier New" w:cs="Courier New" w:hint="default"/>
+      </w:rPr>
+    </w:lvl>
+    <w:lvl w:ilvl="8" w:tplc="04090005" w:tentative="1">
+      <w:start w:val="1"/>
+      <w:numFmt w:val="bullet"/>
+      <w:lvlText w:val=""/>
+      <w:lvlJc w:val="left"/>
+      <w:pPr>
+        <w:ind w:left="6480" w:hanging="360"/>
+      </w:pPr>
+      <w:rPr>
+        <w:rFonts w:ascii="Wingdings" w:hAnsi="Wingdings" w:hint="default"/>
+      </w:rPr>
+    </w:lvl>
+  </w:abstractNum>
+  <w:abstractNum w:abstractNumId="5" w15:restartNumberingAfterBreak="0">
     <w:nsid w:val="2B7856A7"/>
     <w:multiLevelType w:val="hybridMultilevel"/>
     <w:tmpl w:val="374EF510"/>
@@ -2088,7 +2565,7 @@
       </w:rPr>
     </w:lvl>
   </w:abstractNum>
-  <w:abstractNum w:abstractNumId="5" w15:restartNumberingAfterBreak="0">
+  <w:abstractNum w:abstractNumId="6" w15:restartNumberingAfterBreak="0">
     <w:nsid w:val="3C622EEF"/>
     <w:multiLevelType w:val="hybridMultilevel"/>
     <w:tmpl w:val="982E904E"/>
@@ -2201,7 +2678,7 @@
       </w:rPr>
     </w:lvl>
   </w:abstractNum>
-  <w:abstractNum w:abstractNumId="6" w15:restartNumberingAfterBreak="0">
+  <w:abstractNum w:abstractNumId="7" w15:restartNumberingAfterBreak="0">
     <w:nsid w:val="5AAE10A3"/>
     <w:multiLevelType w:val="hybridMultilevel"/>
     <w:tmpl w:val="DC2E4C3C"/>
@@ -2314,7 +2791,7 @@
       </w:rPr>
     </w:lvl>
   </w:abstractNum>
-  <w:abstractNum w:abstractNumId="7" w15:restartNumberingAfterBreak="0">
+  <w:abstractNum w:abstractNumId="8" w15:restartNumberingAfterBreak="0">
     <w:nsid w:val="768D467C"/>
     <w:multiLevelType w:val="hybridMultilevel"/>
     <w:tmpl w:val="776E23F6"/>
@@ -2428,7 +2905,7 @@
     </w:lvl>
   </w:abstractNum>
   <w:num w:numId="1">
-    <w:abstractNumId w:val="6"/>
+    <w:abstractNumId w:val="7"/>
   </w:num>
   <w:num w:numId="2">
     <w:abstractNumId w:val="2"/>
@@ -2437,18 +2914,21 @@
     <w:abstractNumId w:val="3"/>
   </w:num>
   <w:num w:numId="4">
-    <w:abstractNumId w:val="5"/>
+    <w:abstractNumId w:val="6"/>
   </w:num>
   <w:num w:numId="5">
     <w:abstractNumId w:val="0"/>
   </w:num>
   <w:num w:numId="6">
-    <w:abstractNumId w:val="7"/>
+    <w:abstractNumId w:val="8"/>
   </w:num>
   <w:num w:numId="7">
     <w:abstractNumId w:val="1"/>
   </w:num>
   <w:num w:numId="8">
+    <w:abstractNumId w:val="5"/>
+  </w:num>
+  <w:num w:numId="9">
     <w:abstractNumId w:val="4"/>
   </w:num>
 </w:numbering>
@@ -3188,7 +3668,7 @@
 </file>
 
 <file path=customXml/itemProps1.xml><?xml version="1.0" encoding="utf-8"?>
-<ds:datastoreItem xmlns:ds="http://schemas.openxmlformats.org/officeDocument/2006/customXml" ds:itemID="{42E09B30-5936-4E0B-970A-FA54657618B5}">
+<ds:datastoreItem xmlns:ds="http://schemas.openxmlformats.org/officeDocument/2006/customXml" ds:itemID="{ECEC7594-6D74-42F1-AEC2-F3142FDA3E5A}">
   <ds:schemaRefs>
     <ds:schemaRef ds:uri="http://schemas.openxmlformats.org/officeDocument/2006/bibliography"/>
   </ds:schemaRefs>

--- a/Report/22.5.2018report.docx
+++ b/Report/22.5.2018report.docx
@@ -13,7 +13,6 @@
           <w:szCs w:val="28"/>
         </w:rPr>
       </w:pPr>
-      <w:proofErr w:type="spellStart"/>
       <w:r>
         <w:rPr>
           <w:rFonts w:ascii="Arial" w:hAnsi="Arial" w:cs="Arial"/>
@@ -22,9 +21,8 @@
           <w:sz w:val="28"/>
           <w:szCs w:val="28"/>
         </w:rPr>
-        <w:t>tudent</w:t>
+        <w:t>S</w:t>
       </w:r>
-      <w:proofErr w:type="spellEnd"/>
       <w:r>
         <w:rPr>
           <w:rFonts w:ascii="Arial" w:hAnsi="Arial" w:cs="Arial"/>
@@ -33,7 +31,7 @@
           <w:sz w:val="28"/>
           <w:szCs w:val="28"/>
         </w:rPr>
-        <w:t xml:space="preserve"> Progress Report </w:t>
+        <w:t xml:space="preserve">tudent Progress Report </w:t>
       </w:r>
     </w:p>
     <w:p>
@@ -1069,8 +1067,6 @@
                 <w:szCs w:val="28"/>
               </w:rPr>
             </w:pPr>
-            <w:bookmarkStart w:id="0" w:name="_GoBack"/>
-            <w:bookmarkEnd w:id="0"/>
             <w:r>
               <w:rPr>
                 <w:rFonts w:cstheme="minorHAnsi"/>
@@ -1118,6 +1114,15 @@
                 <w:szCs w:val="28"/>
               </w:rPr>
             </w:pPr>
+            <w:r>
+              <w:rPr>
+                <w:rFonts w:cstheme="minorHAnsi"/>
+                <w:bCs/>
+                <w:sz w:val="28"/>
+                <w:szCs w:val="28"/>
+              </w:rPr>
+              <w:t>4</w:t>
+            </w:r>
           </w:p>
         </w:tc>
         <w:tc>
@@ -1134,6 +1139,15 @@
                 <w:szCs w:val="28"/>
               </w:rPr>
             </w:pPr>
+            <w:r>
+              <w:rPr>
+                <w:rFonts w:cstheme="minorHAnsi"/>
+                <w:bCs/>
+                <w:sz w:val="28"/>
+                <w:szCs w:val="28"/>
+              </w:rPr>
+              <w:t>24.5.2018</w:t>
+            </w:r>
           </w:p>
         </w:tc>
         <w:tc>
@@ -1142,13 +1156,167 @@
           </w:tcPr>
           <w:p>
             <w:pPr>
-              <w:rPr>
-                <w:rFonts w:cstheme="minorHAnsi"/>
-                <w:bCs/>
-                <w:sz w:val="28"/>
-                <w:szCs w:val="28"/>
-              </w:rPr>
-            </w:pPr>
+              <w:pStyle w:val="ListParagraph"/>
+              <w:numPr>
+                <w:ilvl w:val="0"/>
+                <w:numId w:val="10"/>
+              </w:numPr>
+              <w:rPr>
+                <w:rFonts w:cstheme="minorHAnsi"/>
+                <w:bCs/>
+                <w:sz w:val="28"/>
+                <w:szCs w:val="28"/>
+              </w:rPr>
+            </w:pPr>
+            <w:r>
+              <w:rPr>
+                <w:rFonts w:cstheme="minorHAnsi"/>
+                <w:bCs/>
+                <w:sz w:val="28"/>
+                <w:szCs w:val="28"/>
+              </w:rPr>
+              <w:t>Attended Meeting</w:t>
+            </w:r>
+          </w:p>
+          <w:p>
+            <w:pPr>
+              <w:pStyle w:val="ListParagraph"/>
+              <w:numPr>
+                <w:ilvl w:val="0"/>
+                <w:numId w:val="10"/>
+              </w:numPr>
+              <w:rPr>
+                <w:rFonts w:cstheme="minorHAnsi"/>
+                <w:bCs/>
+                <w:sz w:val="28"/>
+                <w:szCs w:val="28"/>
+              </w:rPr>
+            </w:pPr>
+            <w:r>
+              <w:rPr>
+                <w:rFonts w:cstheme="minorHAnsi"/>
+                <w:bCs/>
+                <w:sz w:val="28"/>
+                <w:szCs w:val="28"/>
+              </w:rPr>
+              <w:t xml:space="preserve">Updated </w:t>
+            </w:r>
+            <w:proofErr w:type="spellStart"/>
+            <w:r>
+              <w:rPr>
+                <w:rFonts w:cstheme="minorHAnsi"/>
+                <w:bCs/>
+                <w:sz w:val="28"/>
+                <w:szCs w:val="28"/>
+              </w:rPr>
+              <w:t>BizLeap</w:t>
+            </w:r>
+            <w:proofErr w:type="spellEnd"/>
+            <w:r>
+              <w:rPr>
+                <w:rFonts w:cstheme="minorHAnsi"/>
+                <w:bCs/>
+                <w:sz w:val="28"/>
+                <w:szCs w:val="28"/>
+              </w:rPr>
+              <w:t xml:space="preserve"> Data Service 2 Project</w:t>
+            </w:r>
+          </w:p>
+          <w:p>
+            <w:pPr>
+              <w:pStyle w:val="ListParagraph"/>
+              <w:numPr>
+                <w:ilvl w:val="0"/>
+                <w:numId w:val="10"/>
+              </w:numPr>
+              <w:rPr>
+                <w:rFonts w:cstheme="minorHAnsi"/>
+                <w:bCs/>
+                <w:sz w:val="28"/>
+                <w:szCs w:val="28"/>
+              </w:rPr>
+            </w:pPr>
+            <w:r>
+              <w:rPr>
+                <w:rFonts w:cstheme="minorHAnsi"/>
+                <w:bCs/>
+                <w:sz w:val="28"/>
+                <w:szCs w:val="28"/>
+              </w:rPr>
+              <w:t>Junit Testing</w:t>
+            </w:r>
+          </w:p>
+          <w:p>
+            <w:pPr>
+              <w:pStyle w:val="ListParagraph"/>
+              <w:numPr>
+                <w:ilvl w:val="0"/>
+                <w:numId w:val="10"/>
+              </w:numPr>
+              <w:rPr>
+                <w:rFonts w:cstheme="minorHAnsi"/>
+                <w:bCs/>
+                <w:sz w:val="28"/>
+                <w:szCs w:val="28"/>
+              </w:rPr>
+            </w:pPr>
+            <w:r>
+              <w:rPr>
+                <w:rFonts w:cstheme="minorHAnsi"/>
+                <w:bCs/>
+                <w:sz w:val="28"/>
+                <w:szCs w:val="28"/>
+              </w:rPr>
+              <w:t>Studied Two Phase commit</w:t>
+            </w:r>
+          </w:p>
+          <w:p>
+            <w:pPr>
+              <w:pStyle w:val="ListParagraph"/>
+              <w:numPr>
+                <w:ilvl w:val="0"/>
+                <w:numId w:val="10"/>
+              </w:numPr>
+              <w:rPr>
+                <w:rFonts w:cstheme="minorHAnsi"/>
+                <w:bCs/>
+                <w:sz w:val="28"/>
+                <w:szCs w:val="28"/>
+              </w:rPr>
+            </w:pPr>
+            <w:r>
+              <w:rPr>
+                <w:rFonts w:cstheme="minorHAnsi"/>
+                <w:bCs/>
+                <w:sz w:val="28"/>
+                <w:szCs w:val="28"/>
+              </w:rPr>
+              <w:t>Test Cases</w:t>
+            </w:r>
+          </w:p>
+          <w:p>
+            <w:pPr>
+              <w:pStyle w:val="ListParagraph"/>
+              <w:numPr>
+                <w:ilvl w:val="0"/>
+                <w:numId w:val="10"/>
+              </w:numPr>
+              <w:rPr>
+                <w:rFonts w:cstheme="minorHAnsi"/>
+                <w:bCs/>
+                <w:sz w:val="28"/>
+                <w:szCs w:val="28"/>
+              </w:rPr>
+            </w:pPr>
+            <w:r>
+              <w:rPr>
+                <w:rFonts w:cstheme="minorHAnsi"/>
+                <w:bCs/>
+                <w:sz w:val="28"/>
+                <w:szCs w:val="28"/>
+              </w:rPr>
+              <w:t>Git Tutorial</w:t>
+            </w:r>
           </w:p>
         </w:tc>
         <w:tc>
@@ -1165,6 +1333,17 @@
                 <w:szCs w:val="28"/>
               </w:rPr>
             </w:pPr>
+            <w:r>
+              <w:rPr>
+                <w:rFonts w:cstheme="minorHAnsi"/>
+                <w:bCs/>
+                <w:sz w:val="28"/>
+                <w:szCs w:val="28"/>
+              </w:rPr>
+              <w:t>Finish</w:t>
+            </w:r>
+            <w:bookmarkStart w:id="0" w:name="_GoBack"/>
+            <w:bookmarkEnd w:id="0"/>
           </w:p>
         </w:tc>
         <w:tc>
@@ -1667,6 +1846,7 @@
           <w:sz w:val="24"/>
           <w:szCs w:val="24"/>
         </w:rPr>
+        <w:lastRenderedPageBreak/>
         <w:t xml:space="preserve">Signature </w:t>
       </w:r>
       <w:r>
@@ -1770,7 +1950,6 @@
           <w:sz w:val="24"/>
           <w:szCs w:val="24"/>
         </w:rPr>
-        <w:lastRenderedPageBreak/>
         <mc:AlternateContent>
           <mc:Choice Requires="wps">
             <w:drawing>
@@ -2340,6 +2519,119 @@
     </w:lvl>
   </w:abstractNum>
   <w:abstractNum w:abstractNumId="4" w15:restartNumberingAfterBreak="0">
+    <w:nsid w:val="22BA754D"/>
+    <w:multiLevelType w:val="hybridMultilevel"/>
+    <w:tmpl w:val="C34A70F8"/>
+    <w:lvl w:ilvl="0" w:tplc="04090001">
+      <w:start w:val="1"/>
+      <w:numFmt w:val="bullet"/>
+      <w:lvlText w:val=""/>
+      <w:lvlJc w:val="left"/>
+      <w:pPr>
+        <w:ind w:left="720" w:hanging="360"/>
+      </w:pPr>
+      <w:rPr>
+        <w:rFonts w:ascii="Symbol" w:hAnsi="Symbol" w:hint="default"/>
+      </w:rPr>
+    </w:lvl>
+    <w:lvl w:ilvl="1" w:tplc="04090003" w:tentative="1">
+      <w:start w:val="1"/>
+      <w:numFmt w:val="bullet"/>
+      <w:lvlText w:val="o"/>
+      <w:lvlJc w:val="left"/>
+      <w:pPr>
+        <w:ind w:left="1440" w:hanging="360"/>
+      </w:pPr>
+      <w:rPr>
+        <w:rFonts w:ascii="Courier New" w:hAnsi="Courier New" w:cs="Courier New" w:hint="default"/>
+      </w:rPr>
+    </w:lvl>
+    <w:lvl w:ilvl="2" w:tplc="04090005" w:tentative="1">
+      <w:start w:val="1"/>
+      <w:numFmt w:val="bullet"/>
+      <w:lvlText w:val=""/>
+      <w:lvlJc w:val="left"/>
+      <w:pPr>
+        <w:ind w:left="2160" w:hanging="360"/>
+      </w:pPr>
+      <w:rPr>
+        <w:rFonts w:ascii="Wingdings" w:hAnsi="Wingdings" w:hint="default"/>
+      </w:rPr>
+    </w:lvl>
+    <w:lvl w:ilvl="3" w:tplc="04090001" w:tentative="1">
+      <w:start w:val="1"/>
+      <w:numFmt w:val="bullet"/>
+      <w:lvlText w:val=""/>
+      <w:lvlJc w:val="left"/>
+      <w:pPr>
+        <w:ind w:left="2880" w:hanging="360"/>
+      </w:pPr>
+      <w:rPr>
+        <w:rFonts w:ascii="Symbol" w:hAnsi="Symbol" w:hint="default"/>
+      </w:rPr>
+    </w:lvl>
+    <w:lvl w:ilvl="4" w:tplc="04090003" w:tentative="1">
+      <w:start w:val="1"/>
+      <w:numFmt w:val="bullet"/>
+      <w:lvlText w:val="o"/>
+      <w:lvlJc w:val="left"/>
+      <w:pPr>
+        <w:ind w:left="3600" w:hanging="360"/>
+      </w:pPr>
+      <w:rPr>
+        <w:rFonts w:ascii="Courier New" w:hAnsi="Courier New" w:cs="Courier New" w:hint="default"/>
+      </w:rPr>
+    </w:lvl>
+    <w:lvl w:ilvl="5" w:tplc="04090005" w:tentative="1">
+      <w:start w:val="1"/>
+      <w:numFmt w:val="bullet"/>
+      <w:lvlText w:val=""/>
+      <w:lvlJc w:val="left"/>
+      <w:pPr>
+        <w:ind w:left="4320" w:hanging="360"/>
+      </w:pPr>
+      <w:rPr>
+        <w:rFonts w:ascii="Wingdings" w:hAnsi="Wingdings" w:hint="default"/>
+      </w:rPr>
+    </w:lvl>
+    <w:lvl w:ilvl="6" w:tplc="04090001" w:tentative="1">
+      <w:start w:val="1"/>
+      <w:numFmt w:val="bullet"/>
+      <w:lvlText w:val=""/>
+      <w:lvlJc w:val="left"/>
+      <w:pPr>
+        <w:ind w:left="5040" w:hanging="360"/>
+      </w:pPr>
+      <w:rPr>
+        <w:rFonts w:ascii="Symbol" w:hAnsi="Symbol" w:hint="default"/>
+      </w:rPr>
+    </w:lvl>
+    <w:lvl w:ilvl="7" w:tplc="04090003" w:tentative="1">
+      <w:start w:val="1"/>
+      <w:numFmt w:val="bullet"/>
+      <w:lvlText w:val="o"/>
+      <w:lvlJc w:val="left"/>
+      <w:pPr>
+        <w:ind w:left="5760" w:hanging="360"/>
+      </w:pPr>
+      <w:rPr>
+        <w:rFonts w:ascii="Courier New" w:hAnsi="Courier New" w:cs="Courier New" w:hint="default"/>
+      </w:rPr>
+    </w:lvl>
+    <w:lvl w:ilvl="8" w:tplc="04090005" w:tentative="1">
+      <w:start w:val="1"/>
+      <w:numFmt w:val="bullet"/>
+      <w:lvlText w:val=""/>
+      <w:lvlJc w:val="left"/>
+      <w:pPr>
+        <w:ind w:left="6480" w:hanging="360"/>
+      </w:pPr>
+      <w:rPr>
+        <w:rFonts w:ascii="Wingdings" w:hAnsi="Wingdings" w:hint="default"/>
+      </w:rPr>
+    </w:lvl>
+  </w:abstractNum>
+  <w:abstractNum w:abstractNumId="5" w15:restartNumberingAfterBreak="0">
     <w:nsid w:val="2ADF72CE"/>
     <w:multiLevelType w:val="hybridMultilevel"/>
     <w:tmpl w:val="1AF2F79A"/>
@@ -2452,7 +2744,7 @@
       </w:rPr>
     </w:lvl>
   </w:abstractNum>
-  <w:abstractNum w:abstractNumId="5" w15:restartNumberingAfterBreak="0">
+  <w:abstractNum w:abstractNumId="6" w15:restartNumberingAfterBreak="0">
     <w:nsid w:val="2B7856A7"/>
     <w:multiLevelType w:val="hybridMultilevel"/>
     <w:tmpl w:val="374EF510"/>
@@ -2565,7 +2857,7 @@
       </w:rPr>
     </w:lvl>
   </w:abstractNum>
-  <w:abstractNum w:abstractNumId="6" w15:restartNumberingAfterBreak="0">
+  <w:abstractNum w:abstractNumId="7" w15:restartNumberingAfterBreak="0">
     <w:nsid w:val="3C622EEF"/>
     <w:multiLevelType w:val="hybridMultilevel"/>
     <w:tmpl w:val="982E904E"/>
@@ -2678,7 +2970,7 @@
       </w:rPr>
     </w:lvl>
   </w:abstractNum>
-  <w:abstractNum w:abstractNumId="7" w15:restartNumberingAfterBreak="0">
+  <w:abstractNum w:abstractNumId="8" w15:restartNumberingAfterBreak="0">
     <w:nsid w:val="5AAE10A3"/>
     <w:multiLevelType w:val="hybridMultilevel"/>
     <w:tmpl w:val="DC2E4C3C"/>
@@ -2791,7 +3083,7 @@
       </w:rPr>
     </w:lvl>
   </w:abstractNum>
-  <w:abstractNum w:abstractNumId="8" w15:restartNumberingAfterBreak="0">
+  <w:abstractNum w:abstractNumId="9" w15:restartNumberingAfterBreak="0">
     <w:nsid w:val="768D467C"/>
     <w:multiLevelType w:val="hybridMultilevel"/>
     <w:tmpl w:val="776E23F6"/>
@@ -2905,7 +3197,7 @@
     </w:lvl>
   </w:abstractNum>
   <w:num w:numId="1">
-    <w:abstractNumId w:val="7"/>
+    <w:abstractNumId w:val="8"/>
   </w:num>
   <w:num w:numId="2">
     <w:abstractNumId w:val="2"/>
@@ -2914,21 +3206,24 @@
     <w:abstractNumId w:val="3"/>
   </w:num>
   <w:num w:numId="4">
-    <w:abstractNumId w:val="6"/>
+    <w:abstractNumId w:val="7"/>
   </w:num>
   <w:num w:numId="5">
     <w:abstractNumId w:val="0"/>
   </w:num>
   <w:num w:numId="6">
-    <w:abstractNumId w:val="8"/>
+    <w:abstractNumId w:val="9"/>
   </w:num>
   <w:num w:numId="7">
     <w:abstractNumId w:val="1"/>
   </w:num>
   <w:num w:numId="8">
+    <w:abstractNumId w:val="6"/>
+  </w:num>
+  <w:num w:numId="9">
     <w:abstractNumId w:val="5"/>
   </w:num>
-  <w:num w:numId="9">
+  <w:num w:numId="10">
     <w:abstractNumId w:val="4"/>
   </w:num>
 </w:numbering>
@@ -3668,7 +3963,7 @@
 </file>
 
 <file path=customXml/itemProps1.xml><?xml version="1.0" encoding="utf-8"?>
-<ds:datastoreItem xmlns:ds="http://schemas.openxmlformats.org/officeDocument/2006/customXml" ds:itemID="{ECEC7594-6D74-42F1-AEC2-F3142FDA3E5A}">
+<ds:datastoreItem xmlns:ds="http://schemas.openxmlformats.org/officeDocument/2006/customXml" ds:itemID="{1C397E18-5B4B-495F-8615-0345450D3ACC}">
   <ds:schemaRefs>
     <ds:schemaRef ds:uri="http://schemas.openxmlformats.org/officeDocument/2006/bibliography"/>
   </ds:schemaRefs>

--- a/Report/22.5.2018report.docx
+++ b/Report/22.5.2018report.docx
@@ -261,11 +261,11 @@
         <w:tblLook w:val="04A0" w:firstRow="1" w:lastRow="0" w:firstColumn="1" w:lastColumn="0" w:noHBand="0" w:noVBand="1"/>
       </w:tblPr>
       <w:tblGrid>
-        <w:gridCol w:w="760"/>
-        <w:gridCol w:w="1645"/>
-        <w:gridCol w:w="3721"/>
-        <w:gridCol w:w="3069"/>
-        <w:gridCol w:w="1448"/>
+        <w:gridCol w:w="512"/>
+        <w:gridCol w:w="1269"/>
+        <w:gridCol w:w="6410"/>
+        <w:gridCol w:w="1441"/>
+        <w:gridCol w:w="1158"/>
       </w:tblGrid>
       <w:tr>
         <w:trPr>
@@ -273,7 +273,7 @@
         </w:trPr>
         <w:tc>
           <w:tcPr>
-            <w:tcW w:w="760" w:type="dxa"/>
+            <w:tcW w:w="512" w:type="dxa"/>
           </w:tcPr>
           <w:p>
             <w:pPr>
@@ -302,7 +302,7 @@
         </w:tc>
         <w:tc>
           <w:tcPr>
-            <w:tcW w:w="1645" w:type="dxa"/>
+            <w:tcW w:w="1463" w:type="dxa"/>
           </w:tcPr>
           <w:p>
             <w:pPr>
@@ -331,7 +331,7 @@
         </w:tc>
         <w:tc>
           <w:tcPr>
-            <w:tcW w:w="3721" w:type="dxa"/>
+            <w:tcW w:w="6216" w:type="dxa"/>
           </w:tcPr>
           <w:p>
             <w:pPr>
@@ -360,7 +360,7 @@
         </w:tc>
         <w:tc>
           <w:tcPr>
-            <w:tcW w:w="3069" w:type="dxa"/>
+            <w:tcW w:w="1441" w:type="dxa"/>
           </w:tcPr>
           <w:p>
             <w:pPr>
@@ -389,7 +389,7 @@
         </w:tc>
         <w:tc>
           <w:tcPr>
-            <w:tcW w:w="1448" w:type="dxa"/>
+            <w:tcW w:w="1158" w:type="dxa"/>
           </w:tcPr>
           <w:p>
             <w:pPr>
@@ -423,7 +423,7 @@
         </w:trPr>
         <w:tc>
           <w:tcPr>
-            <w:tcW w:w="760" w:type="dxa"/>
+            <w:tcW w:w="512" w:type="dxa"/>
           </w:tcPr>
           <w:p>
             <w:pPr>
@@ -448,7 +448,7 @@
         </w:tc>
         <w:tc>
           <w:tcPr>
-            <w:tcW w:w="1645" w:type="dxa"/>
+            <w:tcW w:w="1463" w:type="dxa"/>
           </w:tcPr>
           <w:p>
             <w:pPr>
@@ -473,7 +473,7 @@
         </w:tc>
         <w:tc>
           <w:tcPr>
-            <w:tcW w:w="3721" w:type="dxa"/>
+            <w:tcW w:w="6216" w:type="dxa"/>
           </w:tcPr>
           <w:p>
             <w:pPr>
@@ -498,7 +498,7 @@
         </w:tc>
         <w:tc>
           <w:tcPr>
-            <w:tcW w:w="3069" w:type="dxa"/>
+            <w:tcW w:w="1441" w:type="dxa"/>
           </w:tcPr>
           <w:p>
             <w:pPr>
@@ -515,7 +515,7 @@
         </w:tc>
         <w:tc>
           <w:tcPr>
-            <w:tcW w:w="1448" w:type="dxa"/>
+            <w:tcW w:w="1158" w:type="dxa"/>
           </w:tcPr>
           <w:p>
             <w:pPr>
@@ -537,7 +537,7 @@
         </w:trPr>
         <w:tc>
           <w:tcPr>
-            <w:tcW w:w="760" w:type="dxa"/>
+            <w:tcW w:w="512" w:type="dxa"/>
           </w:tcPr>
           <w:p>
             <w:pPr>
@@ -562,7 +562,7 @@
         </w:tc>
         <w:tc>
           <w:tcPr>
-            <w:tcW w:w="1645" w:type="dxa"/>
+            <w:tcW w:w="1463" w:type="dxa"/>
           </w:tcPr>
           <w:p>
             <w:pPr>
@@ -587,7 +587,7 @@
         </w:tc>
         <w:tc>
           <w:tcPr>
-            <w:tcW w:w="3721" w:type="dxa"/>
+            <w:tcW w:w="6216" w:type="dxa"/>
           </w:tcPr>
           <w:p>
             <w:pPr>
@@ -708,7 +708,7 @@
         </w:tc>
         <w:tc>
           <w:tcPr>
-            <w:tcW w:w="3069" w:type="dxa"/>
+            <w:tcW w:w="1441" w:type="dxa"/>
           </w:tcPr>
           <w:p>
             <w:pPr>
@@ -733,7 +733,7 @@
         </w:tc>
         <w:tc>
           <w:tcPr>
-            <w:tcW w:w="1448" w:type="dxa"/>
+            <w:tcW w:w="1158" w:type="dxa"/>
           </w:tcPr>
           <w:p>
             <w:pPr>
@@ -755,7 +755,7 @@
         </w:trPr>
         <w:tc>
           <w:tcPr>
-            <w:tcW w:w="760" w:type="dxa"/>
+            <w:tcW w:w="512" w:type="dxa"/>
           </w:tcPr>
           <w:p>
             <w:pPr>
@@ -780,7 +780,7 @@
         </w:tc>
         <w:tc>
           <w:tcPr>
-            <w:tcW w:w="1645" w:type="dxa"/>
+            <w:tcW w:w="1463" w:type="dxa"/>
           </w:tcPr>
           <w:p>
             <w:pPr>
@@ -805,7 +805,7 @@
         </w:tc>
         <w:tc>
           <w:tcPr>
-            <w:tcW w:w="3721" w:type="dxa"/>
+            <w:tcW w:w="6216" w:type="dxa"/>
           </w:tcPr>
           <w:p>
             <w:pPr>
@@ -1055,7 +1055,7 @@
         </w:tc>
         <w:tc>
           <w:tcPr>
-            <w:tcW w:w="3069" w:type="dxa"/>
+            <w:tcW w:w="1441" w:type="dxa"/>
           </w:tcPr>
           <w:p>
             <w:pPr>
@@ -1074,14 +1074,13 @@
                 <w:sz w:val="28"/>
                 <w:szCs w:val="28"/>
               </w:rPr>
-              <w:lastRenderedPageBreak/>
               <w:t>Finish</w:t>
             </w:r>
           </w:p>
         </w:tc>
         <w:tc>
           <w:tcPr>
-            <w:tcW w:w="1448" w:type="dxa"/>
+            <w:tcW w:w="1158" w:type="dxa"/>
           </w:tcPr>
           <w:p>
             <w:pPr>
@@ -1102,7 +1101,7 @@
         </w:trPr>
         <w:tc>
           <w:tcPr>
-            <w:tcW w:w="760" w:type="dxa"/>
+            <w:tcW w:w="512" w:type="dxa"/>
           </w:tcPr>
           <w:p>
             <w:pPr>
@@ -1127,7 +1126,7 @@
         </w:tc>
         <w:tc>
           <w:tcPr>
-            <w:tcW w:w="1645" w:type="dxa"/>
+            <w:tcW w:w="1463" w:type="dxa"/>
           </w:tcPr>
           <w:p>
             <w:pPr>
@@ -1152,7 +1151,7 @@
         </w:tc>
         <w:tc>
           <w:tcPr>
-            <w:tcW w:w="3721" w:type="dxa"/>
+            <w:tcW w:w="6216" w:type="dxa"/>
           </w:tcPr>
           <w:p>
             <w:pPr>
@@ -1321,7 +1320,7 @@
         </w:tc>
         <w:tc>
           <w:tcPr>
-            <w:tcW w:w="3069" w:type="dxa"/>
+            <w:tcW w:w="1441" w:type="dxa"/>
           </w:tcPr>
           <w:p>
             <w:pPr>
@@ -1342,13 +1341,11 @@
               </w:rPr>
               <w:t>Finish</w:t>
             </w:r>
-            <w:bookmarkStart w:id="0" w:name="_GoBack"/>
-            <w:bookmarkEnd w:id="0"/>
           </w:p>
         </w:tc>
         <w:tc>
           <w:tcPr>
-            <w:tcW w:w="1448" w:type="dxa"/>
+            <w:tcW w:w="1158" w:type="dxa"/>
           </w:tcPr>
           <w:p>
             <w:pPr>
@@ -1369,7 +1366,7 @@
         </w:trPr>
         <w:tc>
           <w:tcPr>
-            <w:tcW w:w="760" w:type="dxa"/>
+            <w:tcW w:w="512" w:type="dxa"/>
           </w:tcPr>
           <w:p>
             <w:pPr>
@@ -1381,11 +1378,21 @@
                 <w:szCs w:val="28"/>
               </w:rPr>
             </w:pPr>
+            <w:r>
+              <w:rPr>
+                <w:rFonts w:cstheme="minorHAnsi"/>
+                <w:bCs/>
+                <w:sz w:val="28"/>
+                <w:szCs w:val="28"/>
+              </w:rPr>
+              <w:lastRenderedPageBreak/>
+              <w:t>5</w:t>
+            </w:r>
           </w:p>
         </w:tc>
         <w:tc>
           <w:tcPr>
-            <w:tcW w:w="1645" w:type="dxa"/>
+            <w:tcW w:w="1463" w:type="dxa"/>
           </w:tcPr>
           <w:p>
             <w:pPr>
@@ -1397,11 +1404,20 @@
                 <w:szCs w:val="28"/>
               </w:rPr>
             </w:pPr>
+            <w:r>
+              <w:rPr>
+                <w:rFonts w:cstheme="minorHAnsi"/>
+                <w:bCs/>
+                <w:sz w:val="28"/>
+                <w:szCs w:val="28"/>
+              </w:rPr>
+              <w:t>25.5.2018</w:t>
+            </w:r>
           </w:p>
         </w:tc>
         <w:tc>
           <w:tcPr>
-            <w:tcW w:w="3721" w:type="dxa"/>
+            <w:tcW w:w="6216" w:type="dxa"/>
           </w:tcPr>
           <w:p>
             <w:pPr>
@@ -1412,11 +1428,148 @@
                 <w:szCs w:val="28"/>
               </w:rPr>
             </w:pPr>
+            <w:r>
+              <w:rPr>
+                <w:rFonts w:cstheme="minorHAnsi"/>
+                <w:bCs/>
+                <w:sz w:val="28"/>
+                <w:szCs w:val="28"/>
+              </w:rPr>
+              <w:t>Attended Meeting</w:t>
+            </w:r>
+          </w:p>
+          <w:p>
+            <w:pPr>
+              <w:rPr>
+                <w:rFonts w:cstheme="minorHAnsi"/>
+                <w:bCs/>
+                <w:sz w:val="28"/>
+                <w:szCs w:val="28"/>
+              </w:rPr>
+            </w:pPr>
+            <w:r>
+              <w:rPr>
+                <w:rFonts w:cstheme="minorHAnsi"/>
+                <w:bCs/>
+                <w:sz w:val="28"/>
+                <w:szCs w:val="28"/>
+              </w:rPr>
+              <w:t xml:space="preserve">Updated </w:t>
+            </w:r>
+            <w:proofErr w:type="spellStart"/>
+            <w:r>
+              <w:rPr>
+                <w:rFonts w:cstheme="minorHAnsi"/>
+                <w:bCs/>
+                <w:sz w:val="28"/>
+                <w:szCs w:val="28"/>
+              </w:rPr>
+              <w:t>Bizleap</w:t>
+            </w:r>
+            <w:proofErr w:type="spellEnd"/>
+            <w:r>
+              <w:rPr>
+                <w:rFonts w:cstheme="minorHAnsi"/>
+                <w:bCs/>
+                <w:sz w:val="28"/>
+                <w:szCs w:val="28"/>
+              </w:rPr>
+              <w:t xml:space="preserve"> Data Service 2 project (</w:t>
+            </w:r>
+            <w:proofErr w:type="spellStart"/>
+            <w:r>
+              <w:rPr>
+                <w:rFonts w:cstheme="minorHAnsi"/>
+                <w:bCs/>
+                <w:sz w:val="28"/>
+                <w:szCs w:val="28"/>
+              </w:rPr>
+              <w:t>DepartmentSaver</w:t>
+            </w:r>
+            <w:proofErr w:type="spellEnd"/>
+            <w:r>
+              <w:rPr>
+                <w:rFonts w:cstheme="minorHAnsi"/>
+                <w:bCs/>
+                <w:sz w:val="28"/>
+                <w:szCs w:val="28"/>
+              </w:rPr>
+              <w:t>(</w:t>
+            </w:r>
+            <w:proofErr w:type="gramStart"/>
+            <w:r>
+              <w:rPr>
+                <w:rFonts w:cstheme="minorHAnsi"/>
+                <w:bCs/>
+                <w:sz w:val="28"/>
+                <w:szCs w:val="28"/>
+              </w:rPr>
+              <w:t>),</w:t>
+            </w:r>
+            <w:proofErr w:type="spellStart"/>
+            <w:r>
+              <w:rPr>
+                <w:rFonts w:cstheme="minorHAnsi"/>
+                <w:bCs/>
+                <w:sz w:val="28"/>
+                <w:szCs w:val="28"/>
+              </w:rPr>
+              <w:t>DepartmentServiceImpl</w:t>
+            </w:r>
+            <w:proofErr w:type="spellEnd"/>
+            <w:proofErr w:type="gramEnd"/>
+            <w:r>
+              <w:rPr>
+                <w:rFonts w:cstheme="minorHAnsi"/>
+                <w:bCs/>
+                <w:sz w:val="28"/>
+                <w:szCs w:val="28"/>
+              </w:rPr>
+              <w:t>(),savePass1(), savePass2() methods for department)</w:t>
+            </w:r>
+          </w:p>
+          <w:p>
+            <w:pPr>
+              <w:rPr>
+                <w:rFonts w:cstheme="minorHAnsi"/>
+                <w:bCs/>
+                <w:sz w:val="28"/>
+                <w:szCs w:val="28"/>
+              </w:rPr>
+            </w:pPr>
+            <w:r>
+              <w:rPr>
+                <w:rFonts w:cstheme="minorHAnsi"/>
+                <w:bCs/>
+                <w:sz w:val="28"/>
+                <w:szCs w:val="28"/>
+              </w:rPr>
+              <w:t>Write Test Script</w:t>
+            </w:r>
+          </w:p>
+          <w:p>
+            <w:pPr>
+              <w:rPr>
+                <w:rFonts w:cstheme="minorHAnsi"/>
+                <w:bCs/>
+                <w:sz w:val="28"/>
+                <w:szCs w:val="28"/>
+              </w:rPr>
+            </w:pPr>
+            <w:r>
+              <w:rPr>
+                <w:rFonts w:cstheme="minorHAnsi"/>
+                <w:bCs/>
+                <w:sz w:val="28"/>
+                <w:szCs w:val="28"/>
+              </w:rPr>
+              <w:t>Git Tutorial</w:t>
+            </w:r>
           </w:p>
         </w:tc>
         <w:tc>
           <w:tcPr>
-            <w:tcW w:w="3069" w:type="dxa"/>
+            <w:tcW w:w="1441" w:type="dxa"/>
           </w:tcPr>
           <w:p>
             <w:pPr>
@@ -1428,11 +1581,22 @@
                 <w:szCs w:val="28"/>
               </w:rPr>
             </w:pPr>
+            <w:r>
+              <w:rPr>
+                <w:rFonts w:cstheme="minorHAnsi"/>
+                <w:bCs/>
+                <w:sz w:val="28"/>
+                <w:szCs w:val="28"/>
+              </w:rPr>
+              <w:t>Finish</w:t>
+            </w:r>
+            <w:bookmarkStart w:id="0" w:name="_GoBack"/>
+            <w:bookmarkEnd w:id="0"/>
           </w:p>
         </w:tc>
         <w:tc>
           <w:tcPr>
-            <w:tcW w:w="1448" w:type="dxa"/>
+            <w:tcW w:w="1158" w:type="dxa"/>
           </w:tcPr>
           <w:p>
             <w:pPr>
@@ -1453,7 +1617,7 @@
         </w:trPr>
         <w:tc>
           <w:tcPr>
-            <w:tcW w:w="760" w:type="dxa"/>
+            <w:tcW w:w="512" w:type="dxa"/>
           </w:tcPr>
           <w:p>
             <w:pPr>
@@ -1469,7 +1633,7 @@
         </w:tc>
         <w:tc>
           <w:tcPr>
-            <w:tcW w:w="1645" w:type="dxa"/>
+            <w:tcW w:w="1463" w:type="dxa"/>
           </w:tcPr>
           <w:p>
             <w:pPr>
@@ -1485,7 +1649,7 @@
         </w:tc>
         <w:tc>
           <w:tcPr>
-            <w:tcW w:w="3721" w:type="dxa"/>
+            <w:tcW w:w="6216" w:type="dxa"/>
           </w:tcPr>
           <w:p>
             <w:pPr>
@@ -1501,7 +1665,7 @@
         </w:tc>
         <w:tc>
           <w:tcPr>
-            <w:tcW w:w="3069" w:type="dxa"/>
+            <w:tcW w:w="1441" w:type="dxa"/>
           </w:tcPr>
           <w:p>
             <w:pPr>
@@ -1517,7 +1681,7 @@
         </w:tc>
         <w:tc>
           <w:tcPr>
-            <w:tcW w:w="1448" w:type="dxa"/>
+            <w:tcW w:w="1158" w:type="dxa"/>
           </w:tcPr>
           <w:p>
             <w:pPr>
@@ -1538,7 +1702,7 @@
         </w:trPr>
         <w:tc>
           <w:tcPr>
-            <w:tcW w:w="760" w:type="dxa"/>
+            <w:tcW w:w="512" w:type="dxa"/>
           </w:tcPr>
           <w:p>
             <w:pPr>
@@ -1554,7 +1718,7 @@
         </w:tc>
         <w:tc>
           <w:tcPr>
-            <w:tcW w:w="1645" w:type="dxa"/>
+            <w:tcW w:w="1463" w:type="dxa"/>
           </w:tcPr>
           <w:p>
             <w:pPr>
@@ -1570,7 +1734,7 @@
         </w:tc>
         <w:tc>
           <w:tcPr>
-            <w:tcW w:w="3721" w:type="dxa"/>
+            <w:tcW w:w="6216" w:type="dxa"/>
           </w:tcPr>
           <w:p>
             <w:pPr>
@@ -1586,7 +1750,7 @@
         </w:tc>
         <w:tc>
           <w:tcPr>
-            <w:tcW w:w="3069" w:type="dxa"/>
+            <w:tcW w:w="1441" w:type="dxa"/>
           </w:tcPr>
           <w:p>
             <w:pPr>
@@ -1602,7 +1766,7 @@
         </w:tc>
         <w:tc>
           <w:tcPr>
-            <w:tcW w:w="1448" w:type="dxa"/>
+            <w:tcW w:w="1158" w:type="dxa"/>
           </w:tcPr>
           <w:p>
             <w:pPr>
@@ -1846,7 +2010,6 @@
           <w:sz w:val="24"/>
           <w:szCs w:val="24"/>
         </w:rPr>
-        <w:lastRenderedPageBreak/>
         <w:t xml:space="preserve">Signature </w:t>
       </w:r>
       <w:r>
@@ -1950,6 +2113,7 @@
           <w:sz w:val="24"/>
           <w:szCs w:val="24"/>
         </w:rPr>
+        <w:lastRenderedPageBreak/>
         <mc:AlternateContent>
           <mc:Choice Requires="wps">
             <w:drawing>
@@ -3963,7 +4127,7 @@
 </file>
 
 <file path=customXml/itemProps1.xml><?xml version="1.0" encoding="utf-8"?>
-<ds:datastoreItem xmlns:ds="http://schemas.openxmlformats.org/officeDocument/2006/customXml" ds:itemID="{1C397E18-5B4B-495F-8615-0345450D3ACC}">
+<ds:datastoreItem xmlns:ds="http://schemas.openxmlformats.org/officeDocument/2006/customXml" ds:itemID="{71AED59D-8554-45E1-AE0B-CF7513603062}">
   <ds:schemaRefs>
     <ds:schemaRef ds:uri="http://schemas.openxmlformats.org/officeDocument/2006/bibliography"/>
   </ds:schemaRefs>

--- a/Report/22.5.2018report.docx
+++ b/Report/22.5.2018report.docx
@@ -261,11 +261,11 @@
         <w:tblLook w:val="04A0" w:firstRow="1" w:lastRow="0" w:firstColumn="1" w:lastColumn="0" w:noHBand="0" w:noVBand="1"/>
       </w:tblPr>
       <w:tblGrid>
-        <w:gridCol w:w="512"/>
-        <w:gridCol w:w="1269"/>
-        <w:gridCol w:w="6410"/>
-        <w:gridCol w:w="1441"/>
-        <w:gridCol w:w="1158"/>
+        <w:gridCol w:w="494"/>
+        <w:gridCol w:w="1201"/>
+        <w:gridCol w:w="6636"/>
+        <w:gridCol w:w="1362"/>
+        <w:gridCol w:w="1097"/>
       </w:tblGrid>
       <w:tr>
         <w:trPr>
@@ -1378,6 +1378,7 @@
                 <w:szCs w:val="28"/>
               </w:rPr>
             </w:pPr>
+            <w:bookmarkStart w:id="0" w:name="_GoBack"/>
             <w:r>
               <w:rPr>
                 <w:rFonts w:cstheme="minorHAnsi"/>
@@ -1421,6 +1422,11 @@
           </w:tcPr>
           <w:p>
             <w:pPr>
+              <w:pStyle w:val="ListParagraph"/>
+              <w:numPr>
+                <w:ilvl w:val="0"/>
+                <w:numId w:val="11"/>
+              </w:numPr>
               <w:rPr>
                 <w:rFonts w:cstheme="minorHAnsi"/>
                 <w:bCs/>
@@ -1440,6 +1446,11 @@
           </w:p>
           <w:p>
             <w:pPr>
+              <w:pStyle w:val="ListParagraph"/>
+              <w:numPr>
+                <w:ilvl w:val="0"/>
+                <w:numId w:val="11"/>
+              </w:numPr>
               <w:rPr>
                 <w:rFonts w:cstheme="minorHAnsi"/>
                 <w:bCs/>
@@ -1530,6 +1541,11 @@
           </w:p>
           <w:p>
             <w:pPr>
+              <w:pStyle w:val="ListParagraph"/>
+              <w:numPr>
+                <w:ilvl w:val="0"/>
+                <w:numId w:val="11"/>
+              </w:numPr>
               <w:rPr>
                 <w:rFonts w:cstheme="minorHAnsi"/>
                 <w:bCs/>
@@ -1549,6 +1565,11 @@
           </w:p>
           <w:p>
             <w:pPr>
+              <w:pStyle w:val="ListParagraph"/>
+              <w:numPr>
+                <w:ilvl w:val="0"/>
+                <w:numId w:val="11"/>
+              </w:numPr>
               <w:rPr>
                 <w:rFonts w:cstheme="minorHAnsi"/>
                 <w:bCs/>
@@ -1590,8 +1611,6 @@
               </w:rPr>
               <w:t>Finish</w:t>
             </w:r>
-            <w:bookmarkStart w:id="0" w:name="_GoBack"/>
-            <w:bookmarkEnd w:id="0"/>
           </w:p>
         </w:tc>
         <w:tc>
@@ -1611,6 +1630,7 @@
           </w:p>
         </w:tc>
       </w:tr>
+      <w:bookmarkEnd w:id="0"/>
       <w:tr>
         <w:trPr>
           <w:trHeight w:val="701"/>
@@ -1629,6 +1649,15 @@
                 <w:szCs w:val="28"/>
               </w:rPr>
             </w:pPr>
+            <w:r>
+              <w:rPr>
+                <w:rFonts w:cstheme="minorHAnsi"/>
+                <w:bCs/>
+                <w:sz w:val="28"/>
+                <w:szCs w:val="28"/>
+              </w:rPr>
+              <w:t>6</w:t>
+            </w:r>
           </w:p>
         </w:tc>
         <w:tc>
@@ -1645,6 +1674,15 @@
                 <w:szCs w:val="28"/>
               </w:rPr>
             </w:pPr>
+            <w:r>
+              <w:rPr>
+                <w:rFonts w:cstheme="minorHAnsi"/>
+                <w:bCs/>
+                <w:sz w:val="28"/>
+                <w:szCs w:val="28"/>
+              </w:rPr>
+              <w:t>26.5.2018</w:t>
+            </w:r>
           </w:p>
         </w:tc>
         <w:tc>
@@ -1653,7 +1691,151 @@
           </w:tcPr>
           <w:p>
             <w:pPr>
-              <w:jc w:val="center"/>
+              <w:pStyle w:val="ListParagraph"/>
+              <w:numPr>
+                <w:ilvl w:val="0"/>
+                <w:numId w:val="12"/>
+              </w:numPr>
+              <w:rPr>
+                <w:rFonts w:cstheme="minorHAnsi"/>
+                <w:bCs/>
+                <w:sz w:val="28"/>
+                <w:szCs w:val="28"/>
+              </w:rPr>
+            </w:pPr>
+            <w:r>
+              <w:rPr>
+                <w:rFonts w:cstheme="minorHAnsi"/>
+                <w:bCs/>
+                <w:sz w:val="28"/>
+                <w:szCs w:val="28"/>
+              </w:rPr>
+              <w:t>Attended Meeting</w:t>
+            </w:r>
+          </w:p>
+          <w:p>
+            <w:pPr>
+              <w:pStyle w:val="ListParagraph"/>
+              <w:numPr>
+                <w:ilvl w:val="0"/>
+                <w:numId w:val="12"/>
+              </w:numPr>
+              <w:rPr>
+                <w:rFonts w:cstheme="minorHAnsi"/>
+                <w:bCs/>
+                <w:sz w:val="28"/>
+                <w:szCs w:val="28"/>
+              </w:rPr>
+            </w:pPr>
+            <w:r>
+              <w:rPr>
+                <w:rFonts w:cstheme="minorHAnsi"/>
+                <w:bCs/>
+                <w:sz w:val="28"/>
+                <w:szCs w:val="28"/>
+              </w:rPr>
+              <w:t xml:space="preserve">Updated </w:t>
+            </w:r>
+            <w:proofErr w:type="spellStart"/>
+            <w:r>
+              <w:rPr>
+                <w:rFonts w:cstheme="minorHAnsi"/>
+                <w:bCs/>
+                <w:sz w:val="28"/>
+                <w:szCs w:val="28"/>
+              </w:rPr>
+              <w:t>Bizleap</w:t>
+            </w:r>
+            <w:proofErr w:type="spellEnd"/>
+            <w:r>
+              <w:rPr>
+                <w:rFonts w:cstheme="minorHAnsi"/>
+                <w:bCs/>
+                <w:sz w:val="28"/>
+                <w:szCs w:val="28"/>
+              </w:rPr>
+              <w:t xml:space="preserve"> Data Service 2 </w:t>
+            </w:r>
+            <w:proofErr w:type="gramStart"/>
+            <w:r>
+              <w:rPr>
+                <w:rFonts w:cstheme="minorHAnsi"/>
+                <w:bCs/>
+                <w:sz w:val="28"/>
+                <w:szCs w:val="28"/>
+              </w:rPr>
+              <w:t>project</w:t>
+            </w:r>
+            <w:r>
+              <w:rPr>
+                <w:rFonts w:cstheme="minorHAnsi"/>
+                <w:bCs/>
+                <w:sz w:val="28"/>
+                <w:szCs w:val="28"/>
+              </w:rPr>
+              <w:t>(</w:t>
+            </w:r>
+            <w:proofErr w:type="gramEnd"/>
+            <w:r>
+              <w:rPr>
+                <w:rFonts w:cstheme="minorHAnsi"/>
+                <w:bCs/>
+                <w:sz w:val="28"/>
+                <w:szCs w:val="28"/>
+              </w:rPr>
+              <w:t>read from file and DB, savePass3() method for development)</w:t>
+            </w:r>
+          </w:p>
+          <w:p>
+            <w:pPr>
+              <w:pStyle w:val="ListParagraph"/>
+              <w:numPr>
+                <w:ilvl w:val="0"/>
+                <w:numId w:val="12"/>
+              </w:numPr>
+              <w:rPr>
+                <w:rFonts w:cstheme="minorHAnsi"/>
+                <w:bCs/>
+                <w:sz w:val="28"/>
+                <w:szCs w:val="28"/>
+              </w:rPr>
+            </w:pPr>
+            <w:r>
+              <w:rPr>
+                <w:rFonts w:cstheme="minorHAnsi"/>
+                <w:bCs/>
+                <w:sz w:val="28"/>
+                <w:szCs w:val="28"/>
+              </w:rPr>
+              <w:t>Linux Command Tutorial</w:t>
+            </w:r>
+          </w:p>
+          <w:p>
+            <w:pPr>
+              <w:pStyle w:val="ListParagraph"/>
+              <w:numPr>
+                <w:ilvl w:val="0"/>
+                <w:numId w:val="12"/>
+              </w:numPr>
+              <w:rPr>
+                <w:rFonts w:cstheme="minorHAnsi"/>
+                <w:bCs/>
+                <w:sz w:val="28"/>
+                <w:szCs w:val="28"/>
+              </w:rPr>
+            </w:pPr>
+            <w:r>
+              <w:rPr>
+                <w:rFonts w:cstheme="minorHAnsi"/>
+                <w:bCs/>
+                <w:sz w:val="28"/>
+                <w:szCs w:val="28"/>
+              </w:rPr>
+              <w:t>Learn Shell Script Lecture</w:t>
+            </w:r>
+          </w:p>
+          <w:p>
+            <w:pPr>
               <w:rPr>
                 <w:rFonts w:cstheme="minorHAnsi"/>
                 <w:bCs/>
@@ -1677,6 +1859,15 @@
                 <w:szCs w:val="28"/>
               </w:rPr>
             </w:pPr>
+            <w:r>
+              <w:rPr>
+                <w:rFonts w:cstheme="minorHAnsi"/>
+                <w:bCs/>
+                <w:sz w:val="28"/>
+                <w:szCs w:val="28"/>
+              </w:rPr>
+              <w:t>Finish</w:t>
+            </w:r>
           </w:p>
         </w:tc>
         <w:tc>
@@ -1714,6 +1905,15 @@
                 <w:szCs w:val="28"/>
               </w:rPr>
             </w:pPr>
+            <w:r>
+              <w:rPr>
+                <w:rFonts w:cstheme="minorHAnsi"/>
+                <w:bCs/>
+                <w:sz w:val="28"/>
+                <w:szCs w:val="28"/>
+              </w:rPr>
+              <w:t>7</w:t>
+            </w:r>
           </w:p>
         </w:tc>
         <w:tc>
@@ -1730,6 +1930,15 @@
                 <w:szCs w:val="28"/>
               </w:rPr>
             </w:pPr>
+            <w:r>
+              <w:rPr>
+                <w:rFonts w:cstheme="minorHAnsi"/>
+                <w:bCs/>
+                <w:sz w:val="28"/>
+                <w:szCs w:val="28"/>
+              </w:rPr>
+              <w:t>27.5.2018</w:t>
+            </w:r>
           </w:p>
         </w:tc>
         <w:tc>
@@ -1746,6 +1955,15 @@
                 <w:szCs w:val="28"/>
               </w:rPr>
             </w:pPr>
+            <w:r>
+              <w:rPr>
+                <w:rFonts w:cstheme="minorHAnsi"/>
+                <w:bCs/>
+                <w:sz w:val="28"/>
+                <w:szCs w:val="28"/>
+              </w:rPr>
+              <w:t>Holiday</w:t>
+            </w:r>
           </w:p>
         </w:tc>
         <w:tc>
@@ -2113,7 +2331,6 @@
           <w:sz w:val="24"/>
           <w:szCs w:val="24"/>
         </w:rPr>
-        <w:lastRenderedPageBreak/>
         <mc:AlternateContent>
           <mc:Choice Requires="wps">
             <w:drawing>
@@ -3022,6 +3239,119 @@
     </w:lvl>
   </w:abstractNum>
   <w:abstractNum w:abstractNumId="7" w15:restartNumberingAfterBreak="0">
+    <w:nsid w:val="32F80CC9"/>
+    <w:multiLevelType w:val="hybridMultilevel"/>
+    <w:tmpl w:val="6CF42388"/>
+    <w:lvl w:ilvl="0" w:tplc="04090001">
+      <w:start w:val="1"/>
+      <w:numFmt w:val="bullet"/>
+      <w:lvlText w:val=""/>
+      <w:lvlJc w:val="left"/>
+      <w:pPr>
+        <w:ind w:left="720" w:hanging="360"/>
+      </w:pPr>
+      <w:rPr>
+        <w:rFonts w:ascii="Symbol" w:hAnsi="Symbol" w:hint="default"/>
+      </w:rPr>
+    </w:lvl>
+    <w:lvl w:ilvl="1" w:tplc="04090003" w:tentative="1">
+      <w:start w:val="1"/>
+      <w:numFmt w:val="bullet"/>
+      <w:lvlText w:val="o"/>
+      <w:lvlJc w:val="left"/>
+      <w:pPr>
+        <w:ind w:left="1440" w:hanging="360"/>
+      </w:pPr>
+      <w:rPr>
+        <w:rFonts w:ascii="Courier New" w:hAnsi="Courier New" w:cs="Courier New" w:hint="default"/>
+      </w:rPr>
+    </w:lvl>
+    <w:lvl w:ilvl="2" w:tplc="04090005" w:tentative="1">
+      <w:start w:val="1"/>
+      <w:numFmt w:val="bullet"/>
+      <w:lvlText w:val=""/>
+      <w:lvlJc w:val="left"/>
+      <w:pPr>
+        <w:ind w:left="2160" w:hanging="360"/>
+      </w:pPr>
+      <w:rPr>
+        <w:rFonts w:ascii="Wingdings" w:hAnsi="Wingdings" w:hint="default"/>
+      </w:rPr>
+    </w:lvl>
+    <w:lvl w:ilvl="3" w:tplc="04090001" w:tentative="1">
+      <w:start w:val="1"/>
+      <w:numFmt w:val="bullet"/>
+      <w:lvlText w:val=""/>
+      <w:lvlJc w:val="left"/>
+      <w:pPr>
+        <w:ind w:left="2880" w:hanging="360"/>
+      </w:pPr>
+      <w:rPr>
+        <w:rFonts w:ascii="Symbol" w:hAnsi="Symbol" w:hint="default"/>
+      </w:rPr>
+    </w:lvl>
+    <w:lvl w:ilvl="4" w:tplc="04090003" w:tentative="1">
+      <w:start w:val="1"/>
+      <w:numFmt w:val="bullet"/>
+      <w:lvlText w:val="o"/>
+      <w:lvlJc w:val="left"/>
+      <w:pPr>
+        <w:ind w:left="3600" w:hanging="360"/>
+      </w:pPr>
+      <w:rPr>
+        <w:rFonts w:ascii="Courier New" w:hAnsi="Courier New" w:cs="Courier New" w:hint="default"/>
+      </w:rPr>
+    </w:lvl>
+    <w:lvl w:ilvl="5" w:tplc="04090005" w:tentative="1">
+      <w:start w:val="1"/>
+      <w:numFmt w:val="bullet"/>
+      <w:lvlText w:val=""/>
+      <w:lvlJc w:val="left"/>
+      <w:pPr>
+        <w:ind w:left="4320" w:hanging="360"/>
+      </w:pPr>
+      <w:rPr>
+        <w:rFonts w:ascii="Wingdings" w:hAnsi="Wingdings" w:hint="default"/>
+      </w:rPr>
+    </w:lvl>
+    <w:lvl w:ilvl="6" w:tplc="04090001" w:tentative="1">
+      <w:start w:val="1"/>
+      <w:numFmt w:val="bullet"/>
+      <w:lvlText w:val=""/>
+      <w:lvlJc w:val="left"/>
+      <w:pPr>
+        <w:ind w:left="5040" w:hanging="360"/>
+      </w:pPr>
+      <w:rPr>
+        <w:rFonts w:ascii="Symbol" w:hAnsi="Symbol" w:hint="default"/>
+      </w:rPr>
+    </w:lvl>
+    <w:lvl w:ilvl="7" w:tplc="04090003" w:tentative="1">
+      <w:start w:val="1"/>
+      <w:numFmt w:val="bullet"/>
+      <w:lvlText w:val="o"/>
+      <w:lvlJc w:val="left"/>
+      <w:pPr>
+        <w:ind w:left="5760" w:hanging="360"/>
+      </w:pPr>
+      <w:rPr>
+        <w:rFonts w:ascii="Courier New" w:hAnsi="Courier New" w:cs="Courier New" w:hint="default"/>
+      </w:rPr>
+    </w:lvl>
+    <w:lvl w:ilvl="8" w:tplc="04090005" w:tentative="1">
+      <w:start w:val="1"/>
+      <w:numFmt w:val="bullet"/>
+      <w:lvlText w:val=""/>
+      <w:lvlJc w:val="left"/>
+      <w:pPr>
+        <w:ind w:left="6480" w:hanging="360"/>
+      </w:pPr>
+      <w:rPr>
+        <w:rFonts w:ascii="Wingdings" w:hAnsi="Wingdings" w:hint="default"/>
+      </w:rPr>
+    </w:lvl>
+  </w:abstractNum>
+  <w:abstractNum w:abstractNumId="8" w15:restartNumberingAfterBreak="0">
     <w:nsid w:val="3C622EEF"/>
     <w:multiLevelType w:val="hybridMultilevel"/>
     <w:tmpl w:val="982E904E"/>
@@ -3134,7 +3464,120 @@
       </w:rPr>
     </w:lvl>
   </w:abstractNum>
-  <w:abstractNum w:abstractNumId="8" w15:restartNumberingAfterBreak="0">
+  <w:abstractNum w:abstractNumId="9" w15:restartNumberingAfterBreak="0">
+    <w:nsid w:val="41935B23"/>
+    <w:multiLevelType w:val="hybridMultilevel"/>
+    <w:tmpl w:val="14E6159A"/>
+    <w:lvl w:ilvl="0" w:tplc="04090001">
+      <w:start w:val="1"/>
+      <w:numFmt w:val="bullet"/>
+      <w:lvlText w:val=""/>
+      <w:lvlJc w:val="left"/>
+      <w:pPr>
+        <w:ind w:left="720" w:hanging="360"/>
+      </w:pPr>
+      <w:rPr>
+        <w:rFonts w:ascii="Symbol" w:hAnsi="Symbol" w:hint="default"/>
+      </w:rPr>
+    </w:lvl>
+    <w:lvl w:ilvl="1" w:tplc="04090003" w:tentative="1">
+      <w:start w:val="1"/>
+      <w:numFmt w:val="bullet"/>
+      <w:lvlText w:val="o"/>
+      <w:lvlJc w:val="left"/>
+      <w:pPr>
+        <w:ind w:left="1440" w:hanging="360"/>
+      </w:pPr>
+      <w:rPr>
+        <w:rFonts w:ascii="Courier New" w:hAnsi="Courier New" w:cs="Courier New" w:hint="default"/>
+      </w:rPr>
+    </w:lvl>
+    <w:lvl w:ilvl="2" w:tplc="04090005" w:tentative="1">
+      <w:start w:val="1"/>
+      <w:numFmt w:val="bullet"/>
+      <w:lvlText w:val=""/>
+      <w:lvlJc w:val="left"/>
+      <w:pPr>
+        <w:ind w:left="2160" w:hanging="360"/>
+      </w:pPr>
+      <w:rPr>
+        <w:rFonts w:ascii="Wingdings" w:hAnsi="Wingdings" w:hint="default"/>
+      </w:rPr>
+    </w:lvl>
+    <w:lvl w:ilvl="3" w:tplc="04090001" w:tentative="1">
+      <w:start w:val="1"/>
+      <w:numFmt w:val="bullet"/>
+      <w:lvlText w:val=""/>
+      <w:lvlJc w:val="left"/>
+      <w:pPr>
+        <w:ind w:left="2880" w:hanging="360"/>
+      </w:pPr>
+      <w:rPr>
+        <w:rFonts w:ascii="Symbol" w:hAnsi="Symbol" w:hint="default"/>
+      </w:rPr>
+    </w:lvl>
+    <w:lvl w:ilvl="4" w:tplc="04090003" w:tentative="1">
+      <w:start w:val="1"/>
+      <w:numFmt w:val="bullet"/>
+      <w:lvlText w:val="o"/>
+      <w:lvlJc w:val="left"/>
+      <w:pPr>
+        <w:ind w:left="3600" w:hanging="360"/>
+      </w:pPr>
+      <w:rPr>
+        <w:rFonts w:ascii="Courier New" w:hAnsi="Courier New" w:cs="Courier New" w:hint="default"/>
+      </w:rPr>
+    </w:lvl>
+    <w:lvl w:ilvl="5" w:tplc="04090005" w:tentative="1">
+      <w:start w:val="1"/>
+      <w:numFmt w:val="bullet"/>
+      <w:lvlText w:val=""/>
+      <w:lvlJc w:val="left"/>
+      <w:pPr>
+        <w:ind w:left="4320" w:hanging="360"/>
+      </w:pPr>
+      <w:rPr>
+        <w:rFonts w:ascii="Wingdings" w:hAnsi="Wingdings" w:hint="default"/>
+      </w:rPr>
+    </w:lvl>
+    <w:lvl w:ilvl="6" w:tplc="04090001" w:tentative="1">
+      <w:start w:val="1"/>
+      <w:numFmt w:val="bullet"/>
+      <w:lvlText w:val=""/>
+      <w:lvlJc w:val="left"/>
+      <w:pPr>
+        <w:ind w:left="5040" w:hanging="360"/>
+      </w:pPr>
+      <w:rPr>
+        <w:rFonts w:ascii="Symbol" w:hAnsi="Symbol" w:hint="default"/>
+      </w:rPr>
+    </w:lvl>
+    <w:lvl w:ilvl="7" w:tplc="04090003" w:tentative="1">
+      <w:start w:val="1"/>
+      <w:numFmt w:val="bullet"/>
+      <w:lvlText w:val="o"/>
+      <w:lvlJc w:val="left"/>
+      <w:pPr>
+        <w:ind w:left="5760" w:hanging="360"/>
+      </w:pPr>
+      <w:rPr>
+        <w:rFonts w:ascii="Courier New" w:hAnsi="Courier New" w:cs="Courier New" w:hint="default"/>
+      </w:rPr>
+    </w:lvl>
+    <w:lvl w:ilvl="8" w:tplc="04090005" w:tentative="1">
+      <w:start w:val="1"/>
+      <w:numFmt w:val="bullet"/>
+      <w:lvlText w:val=""/>
+      <w:lvlJc w:val="left"/>
+      <w:pPr>
+        <w:ind w:left="6480" w:hanging="360"/>
+      </w:pPr>
+      <w:rPr>
+        <w:rFonts w:ascii="Wingdings" w:hAnsi="Wingdings" w:hint="default"/>
+      </w:rPr>
+    </w:lvl>
+  </w:abstractNum>
+  <w:abstractNum w:abstractNumId="10" w15:restartNumberingAfterBreak="0">
     <w:nsid w:val="5AAE10A3"/>
     <w:multiLevelType w:val="hybridMultilevel"/>
     <w:tmpl w:val="DC2E4C3C"/>
@@ -3247,7 +3690,7 @@
       </w:rPr>
     </w:lvl>
   </w:abstractNum>
-  <w:abstractNum w:abstractNumId="9" w15:restartNumberingAfterBreak="0">
+  <w:abstractNum w:abstractNumId="11" w15:restartNumberingAfterBreak="0">
     <w:nsid w:val="768D467C"/>
     <w:multiLevelType w:val="hybridMultilevel"/>
     <w:tmpl w:val="776E23F6"/>
@@ -3361,7 +3804,7 @@
     </w:lvl>
   </w:abstractNum>
   <w:num w:numId="1">
-    <w:abstractNumId w:val="8"/>
+    <w:abstractNumId w:val="10"/>
   </w:num>
   <w:num w:numId="2">
     <w:abstractNumId w:val="2"/>
@@ -3370,13 +3813,13 @@
     <w:abstractNumId w:val="3"/>
   </w:num>
   <w:num w:numId="4">
-    <w:abstractNumId w:val="7"/>
+    <w:abstractNumId w:val="8"/>
   </w:num>
   <w:num w:numId="5">
     <w:abstractNumId w:val="0"/>
   </w:num>
   <w:num w:numId="6">
-    <w:abstractNumId w:val="9"/>
+    <w:abstractNumId w:val="11"/>
   </w:num>
   <w:num w:numId="7">
     <w:abstractNumId w:val="1"/>
@@ -3389,6 +3832,12 @@
   </w:num>
   <w:num w:numId="10">
     <w:abstractNumId w:val="4"/>
+  </w:num>
+  <w:num w:numId="11">
+    <w:abstractNumId w:val="9"/>
+  </w:num>
+  <w:num w:numId="12">
+    <w:abstractNumId w:val="7"/>
   </w:num>
 </w:numbering>
 </file>
@@ -4127,7 +4576,7 @@
 </file>
 
 <file path=customXml/itemProps1.xml><?xml version="1.0" encoding="utf-8"?>
-<ds:datastoreItem xmlns:ds="http://schemas.openxmlformats.org/officeDocument/2006/customXml" ds:itemID="{71AED59D-8554-45E1-AE0B-CF7513603062}">
+<ds:datastoreItem xmlns:ds="http://schemas.openxmlformats.org/officeDocument/2006/customXml" ds:itemID="{08D51DC8-0396-423D-BC9E-B0754B6B5475}">
   <ds:schemaRefs>
     <ds:schemaRef ds:uri="http://schemas.openxmlformats.org/officeDocument/2006/bibliography"/>
   </ds:schemaRefs>
